--- a/489_written_hw/cisc489_hw3_jvillemarette.docx
+++ b/489_written_hw/cisc489_hw3_jvillemarette.docx
@@ -683,7 +683,367 @@
     <w:p/>
     <w:p>
       <w:r>
-        <w:t>…</w:t>
+        <w:t>In other words, it is the outcome that is benefits both agents</w:t>
+      </w:r>
+    </w:p>
+    <w:p/>
+    <w:tbl>
+      <w:tblPr>
+        <w:tblStyle w:val="TableGrid"/>
+        <w:tblW w:w="0" w:type="auto"/>
+        <w:tblInd w:w="-5" w:type="dxa"/>
+        <w:tblLook w:val="04A0" w:firstRow="1" w:lastRow="0" w:firstColumn="1" w:lastColumn="0" w:noHBand="0" w:noVBand="1"/>
+      </w:tblPr>
+      <w:tblGrid>
+        <w:gridCol w:w="990"/>
+        <w:gridCol w:w="1615"/>
+        <w:gridCol w:w="1620"/>
+        <w:gridCol w:w="1710"/>
+      </w:tblGrid>
+      <w:tr>
+        <w:tc>
+          <w:tcPr>
+            <w:tcW w:w="990" w:type="dxa"/>
+          </w:tcPr>
+          <w:p>
+            <w:pPr>
+              <w:rPr>
+                <w:rFonts w:ascii="Times New Roman" w:hAnsi="Times New Roman" w:cs="Times New Roman"/>
+              </w:rPr>
+            </w:pPr>
+          </w:p>
+        </w:tc>
+        <w:tc>
+          <w:tcPr>
+            <w:tcW w:w="1615" w:type="dxa"/>
+          </w:tcPr>
+          <w:p>
+            <w:pPr>
+              <w:rPr>
+                <w:rFonts w:ascii="Times New Roman" w:hAnsi="Times New Roman" w:cs="Times New Roman"/>
+              </w:rPr>
+            </w:pPr>
+          </w:p>
+        </w:tc>
+        <w:tc>
+          <w:tcPr>
+            <w:tcW w:w="3330" w:type="dxa"/>
+            <w:gridSpan w:val="2"/>
+          </w:tcPr>
+          <w:p>
+            <w:pPr>
+              <w:jc w:val="center"/>
+              <w:rPr>
+                <w:rFonts w:ascii="Times New Roman" w:hAnsi="Times New Roman" w:cs="Times New Roman"/>
+                <w:b/>
+                <w:bCs/>
+                <w:i/>
+                <w:iCs/>
+              </w:rPr>
+            </w:pPr>
+            <w:r>
+              <w:rPr>
+                <w:rFonts w:ascii="Times New Roman" w:hAnsi="Times New Roman" w:cs="Times New Roman"/>
+                <w:b/>
+                <w:bCs/>
+                <w:i/>
+                <w:iCs/>
+              </w:rPr>
+              <w:t xml:space="preserve">Train </w:t>
+            </w:r>
+            <w:r>
+              <w:rPr>
+                <w:rFonts w:ascii="Times New Roman" w:hAnsi="Times New Roman" w:cs="Times New Roman"/>
+                <w:b/>
+                <w:bCs/>
+                <w:i/>
+                <w:iCs/>
+              </w:rPr>
+              <w:t xml:space="preserve">2 </w:t>
+            </w:r>
+            <w:r>
+              <w:rPr>
+                <w:rFonts w:ascii="Times New Roman" w:hAnsi="Times New Roman" w:cs="Times New Roman"/>
+                <w:i/>
+                <w:iCs/>
+              </w:rPr>
+              <w:t>(</w:t>
+            </w:r>
+            <w:r>
+              <w:rPr>
+                <w:rFonts w:ascii="Times New Roman" w:hAnsi="Times New Roman" w:cs="Times New Roman"/>
+                <w:i/>
+                <w:iCs/>
+              </w:rPr>
+              <w:t>top</w:t>
+            </w:r>
+            <w:r>
+              <w:rPr>
+                <w:rFonts w:ascii="Times New Roman" w:hAnsi="Times New Roman" w:cs="Times New Roman"/>
+                <w:i/>
+                <w:iCs/>
+              </w:rPr>
+              <w:t>)</w:t>
+            </w:r>
+          </w:p>
+        </w:tc>
+      </w:tr>
+      <w:tr>
+        <w:tc>
+          <w:tcPr>
+            <w:tcW w:w="990" w:type="dxa"/>
+            <w:vMerge w:val="restart"/>
+          </w:tcPr>
+          <w:p>
+            <w:pPr>
+              <w:rPr>
+                <w:rFonts w:ascii="Times New Roman" w:hAnsi="Times New Roman" w:cs="Times New Roman"/>
+                <w:b/>
+                <w:bCs/>
+                <w:i/>
+                <w:iCs/>
+              </w:rPr>
+            </w:pPr>
+            <w:r>
+              <w:rPr>
+                <w:rFonts w:ascii="Times New Roman" w:hAnsi="Times New Roman" w:cs="Times New Roman"/>
+                <w:b/>
+                <w:bCs/>
+                <w:i/>
+                <w:iCs/>
+              </w:rPr>
+              <w:t xml:space="preserve">Train </w:t>
+            </w:r>
+            <w:r>
+              <w:rPr>
+                <w:rFonts w:ascii="Times New Roman" w:hAnsi="Times New Roman" w:cs="Times New Roman"/>
+                <w:b/>
+                <w:bCs/>
+                <w:i/>
+                <w:iCs/>
+              </w:rPr>
+              <w:t xml:space="preserve">1 </w:t>
+            </w:r>
+            <w:r>
+              <w:rPr>
+                <w:rFonts w:ascii="Times New Roman" w:hAnsi="Times New Roman" w:cs="Times New Roman"/>
+                <w:i/>
+                <w:iCs/>
+              </w:rPr>
+              <w:t>(left)</w:t>
+            </w:r>
+          </w:p>
+        </w:tc>
+        <w:tc>
+          <w:tcPr>
+            <w:tcW w:w="1615" w:type="dxa"/>
+          </w:tcPr>
+          <w:p>
+            <w:pPr>
+              <w:rPr>
+                <w:rFonts w:ascii="Times New Roman" w:hAnsi="Times New Roman" w:cs="Times New Roman"/>
+              </w:rPr>
+            </w:pPr>
+          </w:p>
+        </w:tc>
+        <w:tc>
+          <w:tcPr>
+            <w:tcW w:w="1620" w:type="dxa"/>
+          </w:tcPr>
+          <w:p>
+            <w:pPr>
+              <w:rPr>
+                <w:rFonts w:ascii="Times New Roman" w:hAnsi="Times New Roman" w:cs="Times New Roman"/>
+              </w:rPr>
+            </w:pPr>
+            <w:r>
+              <w:rPr>
+                <w:rFonts w:ascii="Times New Roman" w:hAnsi="Times New Roman" w:cs="Times New Roman"/>
+              </w:rPr>
+              <w:t>Slow track</w:t>
+            </w:r>
+          </w:p>
+        </w:tc>
+        <w:tc>
+          <w:tcPr>
+            <w:tcW w:w="1710" w:type="dxa"/>
+          </w:tcPr>
+          <w:p>
+            <w:pPr>
+              <w:rPr>
+                <w:rFonts w:ascii="Times New Roman" w:hAnsi="Times New Roman" w:cs="Times New Roman"/>
+              </w:rPr>
+            </w:pPr>
+            <w:r>
+              <w:rPr>
+                <w:rFonts w:ascii="Times New Roman" w:hAnsi="Times New Roman" w:cs="Times New Roman"/>
+              </w:rPr>
+              <w:t>Fast track</w:t>
+            </w:r>
+          </w:p>
+        </w:tc>
+      </w:tr>
+      <w:tr>
+        <w:tc>
+          <w:tcPr>
+            <w:tcW w:w="990" w:type="dxa"/>
+            <w:vMerge/>
+          </w:tcPr>
+          <w:p>
+            <w:pPr>
+              <w:rPr>
+                <w:rFonts w:ascii="Times New Roman" w:hAnsi="Times New Roman" w:cs="Times New Roman"/>
+              </w:rPr>
+            </w:pPr>
+          </w:p>
+        </w:tc>
+        <w:tc>
+          <w:tcPr>
+            <w:tcW w:w="1615" w:type="dxa"/>
+          </w:tcPr>
+          <w:p>
+            <w:pPr>
+              <w:rPr>
+                <w:rFonts w:ascii="Times New Roman" w:hAnsi="Times New Roman" w:cs="Times New Roman"/>
+              </w:rPr>
+            </w:pPr>
+            <w:r>
+              <w:rPr>
+                <w:rFonts w:ascii="Times New Roman" w:hAnsi="Times New Roman" w:cs="Times New Roman"/>
+              </w:rPr>
+              <w:t>Slow track</w:t>
+            </w:r>
+          </w:p>
+        </w:tc>
+        <w:tc>
+          <w:tcPr>
+            <w:tcW w:w="1620" w:type="dxa"/>
+          </w:tcPr>
+          <w:p>
+            <w:pPr>
+              <w:jc w:val="center"/>
+              <w:rPr>
+                <w:rFonts w:ascii="Times New Roman" w:hAnsi="Times New Roman" w:cs="Times New Roman"/>
+              </w:rPr>
+            </w:pPr>
+            <w:r>
+              <w:rPr>
+                <w:rFonts w:ascii="Times New Roman" w:hAnsi="Times New Roman" w:cs="Times New Roman"/>
+              </w:rPr>
+              <w:t>-5, -5</w:t>
+            </w:r>
+          </w:p>
+        </w:tc>
+        <w:tc>
+          <w:tcPr>
+            <w:tcW w:w="1710" w:type="dxa"/>
+            <w:shd w:val="clear" w:color="auto" w:fill="FFFF00"/>
+          </w:tcPr>
+          <w:p>
+            <w:pPr>
+              <w:jc w:val="center"/>
+              <w:rPr>
+                <w:rFonts w:ascii="Times New Roman" w:hAnsi="Times New Roman" w:cs="Times New Roman"/>
+              </w:rPr>
+            </w:pPr>
+            <w:r>
+              <w:rPr>
+                <w:rFonts w:ascii="Times New Roman" w:hAnsi="Times New Roman" w:cs="Times New Roman"/>
+              </w:rPr>
+              <w:t>-6, 0</w:t>
+            </w:r>
+          </w:p>
+        </w:tc>
+      </w:tr>
+      <w:tr>
+        <w:tc>
+          <w:tcPr>
+            <w:tcW w:w="990" w:type="dxa"/>
+            <w:vMerge/>
+          </w:tcPr>
+          <w:p>
+            <w:pPr>
+              <w:rPr>
+                <w:rFonts w:ascii="Times New Roman" w:hAnsi="Times New Roman" w:cs="Times New Roman"/>
+              </w:rPr>
+            </w:pPr>
+          </w:p>
+        </w:tc>
+        <w:tc>
+          <w:tcPr>
+            <w:tcW w:w="1615" w:type="dxa"/>
+          </w:tcPr>
+          <w:p>
+            <w:pPr>
+              <w:rPr>
+                <w:rFonts w:ascii="Times New Roman" w:hAnsi="Times New Roman" w:cs="Times New Roman"/>
+              </w:rPr>
+            </w:pPr>
+            <w:r>
+              <w:rPr>
+                <w:rFonts w:ascii="Times New Roman" w:hAnsi="Times New Roman" w:cs="Times New Roman"/>
+              </w:rPr>
+              <w:t>Fast track</w:t>
+            </w:r>
+          </w:p>
+        </w:tc>
+        <w:tc>
+          <w:tcPr>
+            <w:tcW w:w="1620" w:type="dxa"/>
+            <w:shd w:val="clear" w:color="auto" w:fill="FFFF00"/>
+          </w:tcPr>
+          <w:p>
+            <w:pPr>
+              <w:jc w:val="center"/>
+              <w:rPr>
+                <w:rFonts w:ascii="Times New Roman" w:hAnsi="Times New Roman" w:cs="Times New Roman"/>
+              </w:rPr>
+            </w:pPr>
+            <w:r>
+              <w:rPr>
+                <w:rFonts w:ascii="Times New Roman" w:hAnsi="Times New Roman" w:cs="Times New Roman"/>
+              </w:rPr>
+              <w:t>0, -6</w:t>
+            </w:r>
+          </w:p>
+        </w:tc>
+        <w:tc>
+          <w:tcPr>
+            <w:tcW w:w="1710" w:type="dxa"/>
+          </w:tcPr>
+          <w:p>
+            <w:pPr>
+              <w:jc w:val="center"/>
+              <w:rPr>
+                <w:rFonts w:ascii="Times New Roman" w:hAnsi="Times New Roman" w:cs="Times New Roman"/>
+              </w:rPr>
+            </w:pPr>
+            <w:r>
+              <w:rPr>
+                <w:rFonts w:ascii="Times New Roman" w:hAnsi="Times New Roman" w:cs="Times New Roman"/>
+              </w:rPr>
+              <w:t>-10, -10</w:t>
+            </w:r>
+          </w:p>
+        </w:tc>
+      </w:tr>
+    </w:tbl>
+    <w:p/>
+    <w:p>
+      <w:r>
+        <w:t xml:space="preserve">In our example, it would be left choosing slow track and top choosing fast track.  Or the </w:t>
+      </w:r>
+      <w:r>
+        <w:t xml:space="preserve">reverse: </w:t>
+      </w:r>
+      <w:r>
+        <w:t xml:space="preserve"> </w:t>
+      </w:r>
+      <w:r>
+        <w:t>L</w:t>
+      </w:r>
+      <w:r>
+        <w:t>eft chooses the fast track, and top chooses the slow track.</w:t>
       </w:r>
     </w:p>
     <w:p/>
@@ -705,7 +1065,367 @@
     <w:p/>
     <w:p>
       <w:r>
-        <w:t>…</w:t>
+        <w:t>According to Lecture11.pdf, minmax is where we “minimize the other players max payoff”.</w:t>
+      </w:r>
+    </w:p>
+    <w:p/>
+    <w:tbl>
+      <w:tblPr>
+        <w:tblStyle w:val="TableGrid"/>
+        <w:tblW w:w="0" w:type="auto"/>
+        <w:tblInd w:w="-5" w:type="dxa"/>
+        <w:tblLook w:val="04A0" w:firstRow="1" w:lastRow="0" w:firstColumn="1" w:lastColumn="0" w:noHBand="0" w:noVBand="1"/>
+      </w:tblPr>
+      <w:tblGrid>
+        <w:gridCol w:w="990"/>
+        <w:gridCol w:w="1615"/>
+        <w:gridCol w:w="1620"/>
+        <w:gridCol w:w="1710"/>
+      </w:tblGrid>
+      <w:tr>
+        <w:tc>
+          <w:tcPr>
+            <w:tcW w:w="990" w:type="dxa"/>
+          </w:tcPr>
+          <w:p>
+            <w:pPr>
+              <w:rPr>
+                <w:rFonts w:ascii="Times New Roman" w:hAnsi="Times New Roman" w:cs="Times New Roman"/>
+              </w:rPr>
+            </w:pPr>
+          </w:p>
+        </w:tc>
+        <w:tc>
+          <w:tcPr>
+            <w:tcW w:w="1615" w:type="dxa"/>
+          </w:tcPr>
+          <w:p>
+            <w:pPr>
+              <w:rPr>
+                <w:rFonts w:ascii="Times New Roman" w:hAnsi="Times New Roman" w:cs="Times New Roman"/>
+              </w:rPr>
+            </w:pPr>
+          </w:p>
+        </w:tc>
+        <w:tc>
+          <w:tcPr>
+            <w:tcW w:w="3330" w:type="dxa"/>
+            <w:gridSpan w:val="2"/>
+          </w:tcPr>
+          <w:p>
+            <w:pPr>
+              <w:jc w:val="center"/>
+              <w:rPr>
+                <w:rFonts w:ascii="Times New Roman" w:hAnsi="Times New Roman" w:cs="Times New Roman"/>
+                <w:b/>
+                <w:bCs/>
+                <w:i/>
+                <w:iCs/>
+              </w:rPr>
+            </w:pPr>
+            <w:r>
+              <w:rPr>
+                <w:rFonts w:ascii="Times New Roman" w:hAnsi="Times New Roman" w:cs="Times New Roman"/>
+                <w:b/>
+                <w:bCs/>
+                <w:i/>
+                <w:iCs/>
+              </w:rPr>
+              <w:t xml:space="preserve">Train </w:t>
+            </w:r>
+            <w:r>
+              <w:rPr>
+                <w:rFonts w:ascii="Times New Roman" w:hAnsi="Times New Roman" w:cs="Times New Roman"/>
+                <w:b/>
+                <w:bCs/>
+                <w:i/>
+                <w:iCs/>
+              </w:rPr>
+              <w:t xml:space="preserve">2 </w:t>
+            </w:r>
+            <w:r>
+              <w:rPr>
+                <w:rFonts w:ascii="Times New Roman" w:hAnsi="Times New Roman" w:cs="Times New Roman"/>
+                <w:i/>
+                <w:iCs/>
+              </w:rPr>
+              <w:t>(</w:t>
+            </w:r>
+            <w:r>
+              <w:rPr>
+                <w:rFonts w:ascii="Times New Roman" w:hAnsi="Times New Roman" w:cs="Times New Roman"/>
+                <w:i/>
+                <w:iCs/>
+              </w:rPr>
+              <w:t>top</w:t>
+            </w:r>
+            <w:r>
+              <w:rPr>
+                <w:rFonts w:ascii="Times New Roman" w:hAnsi="Times New Roman" w:cs="Times New Roman"/>
+                <w:i/>
+                <w:iCs/>
+              </w:rPr>
+              <w:t>)</w:t>
+            </w:r>
+          </w:p>
+        </w:tc>
+      </w:tr>
+      <w:tr>
+        <w:tc>
+          <w:tcPr>
+            <w:tcW w:w="990" w:type="dxa"/>
+            <w:vMerge w:val="restart"/>
+          </w:tcPr>
+          <w:p>
+            <w:pPr>
+              <w:rPr>
+                <w:rFonts w:ascii="Times New Roman" w:hAnsi="Times New Roman" w:cs="Times New Roman"/>
+                <w:b/>
+                <w:bCs/>
+                <w:i/>
+                <w:iCs/>
+              </w:rPr>
+            </w:pPr>
+            <w:r>
+              <w:rPr>
+                <w:rFonts w:ascii="Times New Roman" w:hAnsi="Times New Roman" w:cs="Times New Roman"/>
+                <w:b/>
+                <w:bCs/>
+                <w:i/>
+                <w:iCs/>
+              </w:rPr>
+              <w:t xml:space="preserve">Train </w:t>
+            </w:r>
+            <w:r>
+              <w:rPr>
+                <w:rFonts w:ascii="Times New Roman" w:hAnsi="Times New Roman" w:cs="Times New Roman"/>
+                <w:b/>
+                <w:bCs/>
+                <w:i/>
+                <w:iCs/>
+              </w:rPr>
+              <w:t xml:space="preserve">1 </w:t>
+            </w:r>
+            <w:r>
+              <w:rPr>
+                <w:rFonts w:ascii="Times New Roman" w:hAnsi="Times New Roman" w:cs="Times New Roman"/>
+                <w:i/>
+                <w:iCs/>
+              </w:rPr>
+              <w:t>(left)</w:t>
+            </w:r>
+          </w:p>
+        </w:tc>
+        <w:tc>
+          <w:tcPr>
+            <w:tcW w:w="1615" w:type="dxa"/>
+          </w:tcPr>
+          <w:p>
+            <w:pPr>
+              <w:rPr>
+                <w:rFonts w:ascii="Times New Roman" w:hAnsi="Times New Roman" w:cs="Times New Roman"/>
+              </w:rPr>
+            </w:pPr>
+          </w:p>
+        </w:tc>
+        <w:tc>
+          <w:tcPr>
+            <w:tcW w:w="1620" w:type="dxa"/>
+          </w:tcPr>
+          <w:p>
+            <w:pPr>
+              <w:rPr>
+                <w:rFonts w:ascii="Times New Roman" w:hAnsi="Times New Roman" w:cs="Times New Roman"/>
+              </w:rPr>
+            </w:pPr>
+            <w:r>
+              <w:rPr>
+                <w:rFonts w:ascii="Times New Roman" w:hAnsi="Times New Roman" w:cs="Times New Roman"/>
+              </w:rPr>
+              <w:t>Slow track</w:t>
+            </w:r>
+          </w:p>
+        </w:tc>
+        <w:tc>
+          <w:tcPr>
+            <w:tcW w:w="1710" w:type="dxa"/>
+            <w:shd w:val="clear" w:color="auto" w:fill="FFFF00"/>
+          </w:tcPr>
+          <w:p>
+            <w:pPr>
+              <w:rPr>
+                <w:rFonts w:ascii="Times New Roman" w:hAnsi="Times New Roman" w:cs="Times New Roman"/>
+              </w:rPr>
+            </w:pPr>
+            <w:r>
+              <w:rPr>
+                <w:rFonts w:ascii="Times New Roman" w:hAnsi="Times New Roman" w:cs="Times New Roman"/>
+              </w:rPr>
+              <w:t>Fast track</w:t>
+            </w:r>
+          </w:p>
+        </w:tc>
+      </w:tr>
+      <w:tr>
+        <w:tc>
+          <w:tcPr>
+            <w:tcW w:w="990" w:type="dxa"/>
+            <w:vMerge/>
+          </w:tcPr>
+          <w:p>
+            <w:pPr>
+              <w:rPr>
+                <w:rFonts w:ascii="Times New Roman" w:hAnsi="Times New Roman" w:cs="Times New Roman"/>
+              </w:rPr>
+            </w:pPr>
+          </w:p>
+        </w:tc>
+        <w:tc>
+          <w:tcPr>
+            <w:tcW w:w="1615" w:type="dxa"/>
+          </w:tcPr>
+          <w:p>
+            <w:pPr>
+              <w:rPr>
+                <w:rFonts w:ascii="Times New Roman" w:hAnsi="Times New Roman" w:cs="Times New Roman"/>
+              </w:rPr>
+            </w:pPr>
+            <w:r>
+              <w:rPr>
+                <w:rFonts w:ascii="Times New Roman" w:hAnsi="Times New Roman" w:cs="Times New Roman"/>
+              </w:rPr>
+              <w:t>Slow track</w:t>
+            </w:r>
+          </w:p>
+        </w:tc>
+        <w:tc>
+          <w:tcPr>
+            <w:tcW w:w="1620" w:type="dxa"/>
+          </w:tcPr>
+          <w:p>
+            <w:pPr>
+              <w:jc w:val="center"/>
+              <w:rPr>
+                <w:rFonts w:ascii="Times New Roman" w:hAnsi="Times New Roman" w:cs="Times New Roman"/>
+              </w:rPr>
+            </w:pPr>
+            <w:r>
+              <w:rPr>
+                <w:rFonts w:ascii="Times New Roman" w:hAnsi="Times New Roman" w:cs="Times New Roman"/>
+              </w:rPr>
+              <w:t>-5, -5</w:t>
+            </w:r>
+          </w:p>
+        </w:tc>
+        <w:tc>
+          <w:tcPr>
+            <w:tcW w:w="1710" w:type="dxa"/>
+          </w:tcPr>
+          <w:p>
+            <w:pPr>
+              <w:jc w:val="center"/>
+              <w:rPr>
+                <w:rFonts w:ascii="Times New Roman" w:hAnsi="Times New Roman" w:cs="Times New Roman"/>
+              </w:rPr>
+            </w:pPr>
+            <w:r>
+              <w:rPr>
+                <w:rFonts w:ascii="Times New Roman" w:hAnsi="Times New Roman" w:cs="Times New Roman"/>
+              </w:rPr>
+              <w:t>-6, 0</w:t>
+            </w:r>
+          </w:p>
+        </w:tc>
+      </w:tr>
+      <w:tr>
+        <w:tc>
+          <w:tcPr>
+            <w:tcW w:w="990" w:type="dxa"/>
+            <w:vMerge/>
+          </w:tcPr>
+          <w:p>
+            <w:pPr>
+              <w:rPr>
+                <w:rFonts w:ascii="Times New Roman" w:hAnsi="Times New Roman" w:cs="Times New Roman"/>
+              </w:rPr>
+            </w:pPr>
+          </w:p>
+        </w:tc>
+        <w:tc>
+          <w:tcPr>
+            <w:tcW w:w="1615" w:type="dxa"/>
+            <w:shd w:val="clear" w:color="auto" w:fill="FFFF00"/>
+          </w:tcPr>
+          <w:p>
+            <w:pPr>
+              <w:rPr>
+                <w:rFonts w:ascii="Times New Roman" w:hAnsi="Times New Roman" w:cs="Times New Roman"/>
+              </w:rPr>
+            </w:pPr>
+            <w:r>
+              <w:rPr>
+                <w:rFonts w:ascii="Times New Roman" w:hAnsi="Times New Roman" w:cs="Times New Roman"/>
+              </w:rPr>
+              <w:t>Fast track</w:t>
+            </w:r>
+          </w:p>
+        </w:tc>
+        <w:tc>
+          <w:tcPr>
+            <w:tcW w:w="1620" w:type="dxa"/>
+          </w:tcPr>
+          <w:p>
+            <w:pPr>
+              <w:jc w:val="center"/>
+              <w:rPr>
+                <w:rFonts w:ascii="Times New Roman" w:hAnsi="Times New Roman" w:cs="Times New Roman"/>
+              </w:rPr>
+            </w:pPr>
+            <w:r>
+              <w:rPr>
+                <w:rFonts w:ascii="Times New Roman" w:hAnsi="Times New Roman" w:cs="Times New Roman"/>
+              </w:rPr>
+              <w:t>0, -6</w:t>
+            </w:r>
+          </w:p>
+        </w:tc>
+        <w:tc>
+          <w:tcPr>
+            <w:tcW w:w="1710" w:type="dxa"/>
+          </w:tcPr>
+          <w:p>
+            <w:pPr>
+              <w:jc w:val="center"/>
+              <w:rPr>
+                <w:rFonts w:ascii="Times New Roman" w:hAnsi="Times New Roman" w:cs="Times New Roman"/>
+              </w:rPr>
+            </w:pPr>
+            <w:r>
+              <w:rPr>
+                <w:rFonts w:ascii="Times New Roman" w:hAnsi="Times New Roman" w:cs="Times New Roman"/>
+              </w:rPr>
+              <w:t>-10, -10</w:t>
+            </w:r>
+          </w:p>
+        </w:tc>
+      </w:tr>
+    </w:tbl>
+    <w:p/>
+    <w:p>
+      <w:r>
+        <w:t>In that case, left should always choose the fast track.  And top should always choose the fast track.</w:t>
+      </w:r>
+    </w:p>
+    <w:p/>
+    <w:p>
+      <w:r>
+        <w:t>When left chooses the fast track, top can now only at best get -6 utility, and worst -10 utility.</w:t>
+      </w:r>
+    </w:p>
+    <w:p/>
+    <w:p>
+      <w:r>
+        <w:t>When top chooses the fast track, left can now only at best get -6 utility, and worst -10 utility.</w:t>
       </w:r>
     </w:p>
     <w:p/>
@@ -2938,12 +3658,9 @@
       </w:r>
       <w:proofErr w:type="gramEnd"/>
       <w:r>
-        <w:t xml:space="preserve">1)(0.5) + (6)(0.5) = 3.5 ).  The top agent would prefer to gain more than 3 utilities.  Therefore, it is not Nash, because the agents would not want to work together. </w:t>
-      </w:r>
-    </w:p>
-    <w:p/>
-    <w:p/>
-    <w:p/>
+        <w:t>1)(0.5) + (6)(0.5) = 3.5 ).  The top agent would prefer to gain more than 3 utilities.  Therefore, it is not Nash, because the agents would not want to work together.</w:t>
+      </w:r>
+    </w:p>
     <w:p>
       <w:pPr>
         <w:rPr>
@@ -2956,21 +3673,6 @@
           <w:b/>
           <w:bCs/>
         </w:rPr>
-        <w:br w:type="page"/>
-      </w:r>
-    </w:p>
-    <w:p>
-      <w:pPr>
-        <w:rPr>
-          <w:b/>
-          <w:bCs/>
-        </w:rPr>
-      </w:pPr>
-      <w:r>
-        <w:rPr>
-          <w:b/>
-          <w:bCs/>
-        </w:rPr>
         <w:lastRenderedPageBreak/>
         <w:t>Problem 4</w:t>
       </w:r>
@@ -2985,7 +3687,13 @@
     <w:p/>
     <w:p>
       <w:r>
-        <w:t xml:space="preserve">This problem has the principle as 1b. </w:t>
+        <w:t>This problem has the</w:t>
+      </w:r>
+      <w:r>
+        <w:t xml:space="preserve"> same</w:t>
+      </w:r>
+      <w:r>
+        <w:t xml:space="preserve"> principle as 1b. </w:t>
       </w:r>
       <w:r>
         <w:t xml:space="preserve"> I’m using the equation from Lecture11.pdf, page 19.</w:t>
@@ -3491,6 +4199,106 @@
         <w:t>p + 0.65 – 0.65p</w:t>
       </w:r>
     </w:p>
+    <w:p>
+      <w:r>
+        <w:t xml:space="preserve">Then </w:t>
+      </w:r>
+      <w:r>
+        <w:t>-0.15p + 0.85 = 0.15p + 0.65 =&gt; 0.15 = 0</w:t>
+      </w:r>
+    </w:p>
+    <w:p>
+      <w:r>
+        <w:t xml:space="preserve">Then p = </w:t>
+      </w:r>
+      <w:r>
+        <w:t>…</w:t>
+      </w:r>
+    </w:p>
+    <w:p/>
+    <w:p>
+      <w:r>
+        <w:rPr>
+          <w:highlight w:val="yellow"/>
+        </w:rPr>
+        <w:t>NOTE:</w:t>
+      </w:r>
+      <w:r>
+        <w:t xml:space="preserve">  Professor Decker told me to setup the equation above this way^, and it positively does not work, because it cancels out the P’s.  I’m going to do just a random way based off the slides.</w:t>
+      </w:r>
+    </w:p>
+    <w:p/>
+    <w:p>
+      <w:r>
+        <w:t>Throws Fastball = 0.70</w:t>
+      </w:r>
+      <w:r>
+        <w:t>p</w:t>
+      </w:r>
+      <w:r>
+        <w:t xml:space="preserve"> + 0.85 – 0.85</w:t>
+      </w:r>
+      <w:r>
+        <w:t>p</w:t>
+      </w:r>
+    </w:p>
+    <w:p>
+      <w:r>
+        <w:t xml:space="preserve">Throws </w:t>
+      </w:r>
+      <w:r>
+        <w:t>curve</w:t>
+      </w:r>
+      <w:r>
+        <w:t xml:space="preserve"> = 0.80</w:t>
+      </w:r>
+      <w:r>
+        <w:t>p</w:t>
+      </w:r>
+      <w:r>
+        <w:t xml:space="preserve"> + 0.65 – 0.65</w:t>
+      </w:r>
+      <w:r>
+        <w:t>p</w:t>
+      </w:r>
+    </w:p>
+    <w:p>
+      <w:r>
+        <w:t>Calculate:  p = 0.667</w:t>
+      </w:r>
+    </w:p>
+    <w:p/>
+    <w:p>
+      <w:r>
+        <w:t>The expected payout of top is (</w:t>
+      </w:r>
+      <w:r>
+        <w:t>0</w:t>
+      </w:r>
+      <w:r>
+        <w:t xml:space="preserve">.5, </w:t>
+      </w:r>
+      <w:r>
+        <w:t>0</w:t>
+      </w:r>
+      <w:r>
+        <w:t>.5).</w:t>
+      </w:r>
+    </w:p>
+    <w:p>
+      <w:r>
+        <w:t>The expected payout of left is (</w:t>
+      </w:r>
+      <w:r>
+        <w:t>0.667, 0.333)</w:t>
+      </w:r>
+    </w:p>
+    <w:p/>
+    <w:p>
+      <w:r>
+        <w:t>I worked on this problem with Professor Decker in office hours.</w:t>
+      </w:r>
+    </w:p>
     <w:p/>
     <w:p>
       <w:pPr>
@@ -3510,7 +4318,7 @@
     <w:p/>
     <w:p>
       <w:r>
-        <w:t>…</w:t>
+        <w:t>Listed above.</w:t>
       </w:r>
     </w:p>
     <w:p/>
@@ -3526,17 +4334,9 @@
           <w:b/>
           <w:bCs/>
         </w:rPr>
-        <w:t>Problem 4c</w:t>
-      </w:r>
-    </w:p>
-    <w:p/>
-    <w:p>
-      <w:r>
-        <w:t>…</w:t>
-      </w:r>
-    </w:p>
-    <w:p/>
-    <w:p/>
+        <w:br w:type="page"/>
+      </w:r>
+    </w:p>
     <w:p>
       <w:pPr>
         <w:rPr>
@@ -3549,9 +4349,309 @@
           <w:b/>
           <w:bCs/>
         </w:rPr>
-        <w:br w:type="page"/>
-      </w:r>
-    </w:p>
+        <w:lastRenderedPageBreak/>
+        <w:t>Problem 4c</w:t>
+      </w:r>
+    </w:p>
+    <w:p/>
+    <w:p>
+      <w:r>
+        <w:t>I have now updated the table below</w:t>
+      </w:r>
+      <w:r>
+        <w:t xml:space="preserve"> (</w:t>
+      </w:r>
+      <w:r>
+        <w:rPr>
+          <w:highlight w:val="yellow"/>
+        </w:rPr>
+        <w:t>changes highlighted</w:t>
+      </w:r>
+      <w:r>
+        <w:t>):</w:t>
+      </w:r>
+    </w:p>
+    <w:p/>
+    <w:tbl>
+      <w:tblPr>
+        <w:tblStyle w:val="TableGrid"/>
+        <w:tblW w:w="0" w:type="auto"/>
+        <w:tblLook w:val="04A0" w:firstRow="1" w:lastRow="0" w:firstColumn="1" w:lastColumn="0" w:noHBand="0" w:noVBand="1"/>
+      </w:tblPr>
+      <w:tblGrid>
+        <w:gridCol w:w="1165"/>
+        <w:gridCol w:w="3060"/>
+        <w:gridCol w:w="2768"/>
+        <w:gridCol w:w="2357"/>
+      </w:tblGrid>
+      <w:tr>
+        <w:tc>
+          <w:tcPr>
+            <w:tcW w:w="1165" w:type="dxa"/>
+          </w:tcPr>
+          <w:p>
+            <w:pPr>
+              <w:rPr>
+                <w:rFonts w:ascii="Times New Roman" w:hAnsi="Times New Roman" w:cs="Times New Roman"/>
+              </w:rPr>
+            </w:pPr>
+          </w:p>
+        </w:tc>
+        <w:tc>
+          <w:tcPr>
+            <w:tcW w:w="3060" w:type="dxa"/>
+          </w:tcPr>
+          <w:p>
+            <w:pPr>
+              <w:rPr>
+                <w:rFonts w:ascii="Times New Roman" w:hAnsi="Times New Roman" w:cs="Times New Roman"/>
+              </w:rPr>
+            </w:pPr>
+          </w:p>
+        </w:tc>
+        <w:tc>
+          <w:tcPr>
+            <w:tcW w:w="5125" w:type="dxa"/>
+            <w:gridSpan w:val="2"/>
+          </w:tcPr>
+          <w:p>
+            <w:pPr>
+              <w:jc w:val="center"/>
+              <w:rPr>
+                <w:rFonts w:ascii="Times New Roman" w:hAnsi="Times New Roman" w:cs="Times New Roman"/>
+              </w:rPr>
+            </w:pPr>
+            <w:r>
+              <w:rPr>
+                <w:rFonts w:ascii="Times New Roman" w:hAnsi="Times New Roman" w:cs="Times New Roman"/>
+              </w:rPr>
+              <w:t>Pitcher</w:t>
+            </w:r>
+          </w:p>
+        </w:tc>
+      </w:tr>
+      <w:tr>
+        <w:tc>
+          <w:tcPr>
+            <w:tcW w:w="1165" w:type="dxa"/>
+            <w:vMerge w:val="restart"/>
+          </w:tcPr>
+          <w:p>
+            <w:pPr>
+              <w:rPr>
+                <w:rFonts w:ascii="Times New Roman" w:hAnsi="Times New Roman" w:cs="Times New Roman"/>
+              </w:rPr>
+            </w:pPr>
+            <w:r>
+              <w:rPr>
+                <w:rFonts w:ascii="Times New Roman" w:hAnsi="Times New Roman" w:cs="Times New Roman"/>
+              </w:rPr>
+              <w:t>Batter</w:t>
+            </w:r>
+          </w:p>
+        </w:tc>
+        <w:tc>
+          <w:tcPr>
+            <w:tcW w:w="3060" w:type="dxa"/>
+          </w:tcPr>
+          <w:p>
+            <w:pPr>
+              <w:rPr>
+                <w:rFonts w:ascii="Times New Roman" w:hAnsi="Times New Roman" w:cs="Times New Roman"/>
+              </w:rPr>
+            </w:pPr>
+          </w:p>
+        </w:tc>
+        <w:tc>
+          <w:tcPr>
+            <w:tcW w:w="2768" w:type="dxa"/>
+          </w:tcPr>
+          <w:p>
+            <w:pPr>
+              <w:rPr>
+                <w:rFonts w:ascii="Times New Roman" w:hAnsi="Times New Roman" w:cs="Times New Roman"/>
+              </w:rPr>
+            </w:pPr>
+            <w:r>
+              <w:rPr>
+                <w:rFonts w:ascii="Times New Roman" w:hAnsi="Times New Roman" w:cs="Times New Roman"/>
+              </w:rPr>
+              <w:t>P throws fastball</w:t>
+            </w:r>
+          </w:p>
+        </w:tc>
+        <w:tc>
+          <w:tcPr>
+            <w:tcW w:w="2357" w:type="dxa"/>
+          </w:tcPr>
+          <w:p>
+            <w:pPr>
+              <w:rPr>
+                <w:rFonts w:ascii="Times New Roman" w:hAnsi="Times New Roman" w:cs="Times New Roman"/>
+              </w:rPr>
+            </w:pPr>
+            <w:r>
+              <w:rPr>
+                <w:rFonts w:ascii="Times New Roman" w:hAnsi="Times New Roman" w:cs="Times New Roman"/>
+              </w:rPr>
+              <w:t>P throws curve</w:t>
+            </w:r>
+          </w:p>
+        </w:tc>
+      </w:tr>
+      <w:tr>
+        <w:tc>
+          <w:tcPr>
+            <w:tcW w:w="1165" w:type="dxa"/>
+            <w:vMerge/>
+          </w:tcPr>
+          <w:p>
+            <w:pPr>
+              <w:rPr>
+                <w:rFonts w:ascii="Times New Roman" w:hAnsi="Times New Roman" w:cs="Times New Roman"/>
+              </w:rPr>
+            </w:pPr>
+          </w:p>
+        </w:tc>
+        <w:tc>
+          <w:tcPr>
+            <w:tcW w:w="3060" w:type="dxa"/>
+          </w:tcPr>
+          <w:p>
+            <w:pPr>
+              <w:rPr>
+                <w:rFonts w:ascii="Times New Roman" w:hAnsi="Times New Roman" w:cs="Times New Roman"/>
+              </w:rPr>
+            </w:pPr>
+            <w:r>
+              <w:rPr>
+                <w:rFonts w:ascii="Times New Roman" w:hAnsi="Times New Roman" w:cs="Times New Roman"/>
+              </w:rPr>
+              <w:t>B anticipates fastball</w:t>
+            </w:r>
+          </w:p>
+        </w:tc>
+        <w:tc>
+          <w:tcPr>
+            <w:tcW w:w="2768" w:type="dxa"/>
+          </w:tcPr>
+          <w:p>
+            <w:pPr>
+              <w:rPr>
+                <w:rFonts w:ascii="Times New Roman" w:hAnsi="Times New Roman" w:cs="Times New Roman"/>
+              </w:rPr>
+            </w:pPr>
+            <w:r>
+              <w:rPr>
+                <w:rFonts w:ascii="Times New Roman" w:hAnsi="Times New Roman" w:cs="Times New Roman"/>
+                <w:highlight w:val="yellow"/>
+              </w:rPr>
+              <w:t>0.</w:t>
+            </w:r>
+            <w:r>
+              <w:rPr>
+                <w:rFonts w:ascii="Times New Roman" w:hAnsi="Times New Roman" w:cs="Times New Roman"/>
+                <w:highlight w:val="yellow"/>
+              </w:rPr>
+              <w:t>25</w:t>
+            </w:r>
+            <w:r>
+              <w:rPr>
+                <w:rFonts w:ascii="Times New Roman" w:hAnsi="Times New Roman" w:cs="Times New Roman"/>
+              </w:rPr>
+              <w:t>, 0.70</w:t>
+            </w:r>
+          </w:p>
+        </w:tc>
+        <w:tc>
+          <w:tcPr>
+            <w:tcW w:w="2357" w:type="dxa"/>
+          </w:tcPr>
+          <w:p>
+            <w:pPr>
+              <w:rPr>
+                <w:rFonts w:ascii="Times New Roman" w:hAnsi="Times New Roman" w:cs="Times New Roman"/>
+              </w:rPr>
+            </w:pPr>
+            <w:r>
+              <w:rPr>
+                <w:rFonts w:ascii="Times New Roman" w:hAnsi="Times New Roman" w:cs="Times New Roman"/>
+              </w:rPr>
+              <w:t>0.20, 0.80</w:t>
+            </w:r>
+          </w:p>
+        </w:tc>
+      </w:tr>
+      <w:tr>
+        <w:tc>
+          <w:tcPr>
+            <w:tcW w:w="1165" w:type="dxa"/>
+            <w:vMerge/>
+          </w:tcPr>
+          <w:p>
+            <w:pPr>
+              <w:rPr>
+                <w:rFonts w:ascii="Times New Roman" w:hAnsi="Times New Roman" w:cs="Times New Roman"/>
+              </w:rPr>
+            </w:pPr>
+          </w:p>
+        </w:tc>
+        <w:tc>
+          <w:tcPr>
+            <w:tcW w:w="3060" w:type="dxa"/>
+          </w:tcPr>
+          <w:p>
+            <w:pPr>
+              <w:rPr>
+                <w:rFonts w:ascii="Times New Roman" w:hAnsi="Times New Roman" w:cs="Times New Roman"/>
+              </w:rPr>
+            </w:pPr>
+            <w:r>
+              <w:rPr>
+                <w:rFonts w:ascii="Times New Roman" w:hAnsi="Times New Roman" w:cs="Times New Roman"/>
+              </w:rPr>
+              <w:t>B anticipates curve</w:t>
+            </w:r>
+          </w:p>
+        </w:tc>
+        <w:tc>
+          <w:tcPr>
+            <w:tcW w:w="2768" w:type="dxa"/>
+          </w:tcPr>
+          <w:p>
+            <w:pPr>
+              <w:rPr>
+                <w:rFonts w:ascii="Times New Roman" w:hAnsi="Times New Roman" w:cs="Times New Roman"/>
+              </w:rPr>
+            </w:pPr>
+            <w:r>
+              <w:rPr>
+                <w:rFonts w:ascii="Times New Roman" w:hAnsi="Times New Roman" w:cs="Times New Roman"/>
+              </w:rPr>
+              <w:t>0.15, 0.85</w:t>
+            </w:r>
+          </w:p>
+        </w:tc>
+        <w:tc>
+          <w:tcPr>
+            <w:tcW w:w="2357" w:type="dxa"/>
+          </w:tcPr>
+          <w:p>
+            <w:pPr>
+              <w:rPr>
+                <w:rFonts w:ascii="Times New Roman" w:hAnsi="Times New Roman" w:cs="Times New Roman"/>
+              </w:rPr>
+            </w:pPr>
+            <w:r>
+              <w:rPr>
+                <w:rFonts w:ascii="Times New Roman" w:hAnsi="Times New Roman" w:cs="Times New Roman"/>
+              </w:rPr>
+              <w:t>0.35, 0.65</w:t>
+            </w:r>
+          </w:p>
+        </w:tc>
+      </w:tr>
+    </w:tbl>
     <w:p>
       <w:pPr>
         <w:rPr>
@@ -3559,6 +4659,29 @@
           <w:bCs/>
         </w:rPr>
       </w:pPr>
+    </w:p>
+    <w:p>
+      <w:pPr>
+        <w:rPr>
+          <w:b/>
+          <w:bCs/>
+        </w:rPr>
+      </w:pPr>
+      <w:r>
+        <w:rPr>
+          <w:b/>
+          <w:bCs/>
+        </w:rPr>
+        <w:br w:type="page"/>
+      </w:r>
+    </w:p>
+    <w:p>
+      <w:pPr>
+        <w:rPr>
+          <w:b/>
+          <w:bCs/>
+        </w:rPr>
+      </w:pPr>
       <w:r>
         <w:rPr>
           <w:b/>
@@ -3578,8 +4701,1231 @@
     <w:p/>
     <w:p>
       <w:r>
-        <w:t>…</w:t>
-      </w:r>
+        <w:t>We need to rework the equations.</w:t>
+      </w:r>
+    </w:p>
+    <w:p/>
+    <w:p>
+      <w:pPr>
+        <w:rPr>
+          <w:rFonts w:eastAsiaTheme="minorEastAsia"/>
+        </w:rPr>
+      </w:pPr>
+      <m:oMathPara>
+        <m:oMath>
+          <m:sSub>
+            <m:sSubPr>
+              <m:ctrlPr>
+                <w:rPr>
+                  <w:rFonts w:ascii="Cambria Math" w:hAnsi="Cambria Math"/>
+                  <w:i/>
+                </w:rPr>
+              </m:ctrlPr>
+            </m:sSubPr>
+            <m:e>
+              <m:r>
+                <w:rPr>
+                  <w:rFonts w:ascii="Cambria Math" w:hAnsi="Cambria Math"/>
+                </w:rPr>
+                <m:t>π</m:t>
+              </m:r>
+            </m:e>
+            <m:sub>
+              <m:r>
+                <w:rPr>
+                  <w:rFonts w:ascii="Cambria Math" w:hAnsi="Cambria Math"/>
+                </w:rPr>
+                <m:t>a</m:t>
+              </m:r>
+            </m:sub>
+          </m:sSub>
+          <m:r>
+            <w:rPr>
+              <w:rFonts w:ascii="Cambria Math" w:hAnsi="Cambria Math"/>
+            </w:rPr>
+            <m:t>=</m:t>
+          </m:r>
+          <m:d>
+            <m:dPr>
+              <m:ctrlPr>
+                <w:rPr>
+                  <w:rFonts w:ascii="Cambria Math" w:hAnsi="Cambria Math"/>
+                  <w:i/>
+                </w:rPr>
+              </m:ctrlPr>
+            </m:dPr>
+            <m:e>
+              <m:r>
+                <w:rPr>
+                  <w:rFonts w:ascii="Cambria Math" w:hAnsi="Cambria Math"/>
+                </w:rPr>
+                <m:t>p-c</m:t>
+              </m:r>
+            </m:e>
+          </m:d>
+          <m:sSub>
+            <m:sSubPr>
+              <m:ctrlPr>
+                <w:rPr>
+                  <w:rFonts w:ascii="Cambria Math" w:hAnsi="Cambria Math"/>
+                  <w:i/>
+                </w:rPr>
+              </m:ctrlPr>
+            </m:sSubPr>
+            <m:e>
+              <m:r>
+                <w:rPr>
+                  <w:rFonts w:ascii="Cambria Math" w:hAnsi="Cambria Math"/>
+                </w:rPr>
+                <m:t>q</m:t>
+              </m:r>
+            </m:e>
+            <m:sub>
+              <m:r>
+                <w:rPr>
+                  <w:rFonts w:ascii="Cambria Math" w:hAnsi="Cambria Math"/>
+                </w:rPr>
+                <m:t>a</m:t>
+              </m:r>
+            </m:sub>
+          </m:sSub>
+        </m:oMath>
+      </m:oMathPara>
+    </w:p>
+    <w:p>
+      <m:oMathPara>
+        <m:oMath>
+          <m:sSub>
+            <m:sSubPr>
+              <m:ctrlPr>
+                <w:rPr>
+                  <w:rFonts w:ascii="Cambria Math" w:hAnsi="Cambria Math"/>
+                  <w:i/>
+                </w:rPr>
+              </m:ctrlPr>
+            </m:sSubPr>
+            <m:e>
+              <m:r>
+                <w:rPr>
+                  <w:rFonts w:ascii="Cambria Math" w:hAnsi="Cambria Math"/>
+                </w:rPr>
+                <m:t>π</m:t>
+              </m:r>
+            </m:e>
+            <m:sub>
+              <m:r>
+                <w:rPr>
+                  <w:rFonts w:ascii="Cambria Math" w:hAnsi="Cambria Math"/>
+                </w:rPr>
+                <m:t>b</m:t>
+              </m:r>
+            </m:sub>
+          </m:sSub>
+          <m:r>
+            <w:rPr>
+              <w:rFonts w:ascii="Cambria Math" w:hAnsi="Cambria Math"/>
+            </w:rPr>
+            <m:t>=</m:t>
+          </m:r>
+          <m:d>
+            <m:dPr>
+              <m:ctrlPr>
+                <w:rPr>
+                  <w:rFonts w:ascii="Cambria Math" w:hAnsi="Cambria Math"/>
+                  <w:i/>
+                </w:rPr>
+              </m:ctrlPr>
+            </m:dPr>
+            <m:e>
+              <m:r>
+                <w:rPr>
+                  <w:rFonts w:ascii="Cambria Math" w:hAnsi="Cambria Math"/>
+                </w:rPr>
+                <m:t>p-c</m:t>
+              </m:r>
+            </m:e>
+          </m:d>
+          <m:sSub>
+            <m:sSubPr>
+              <m:ctrlPr>
+                <w:rPr>
+                  <w:rFonts w:ascii="Cambria Math" w:hAnsi="Cambria Math"/>
+                  <w:i/>
+                </w:rPr>
+              </m:ctrlPr>
+            </m:sSubPr>
+            <m:e>
+              <m:r>
+                <w:rPr>
+                  <w:rFonts w:ascii="Cambria Math" w:hAnsi="Cambria Math"/>
+                </w:rPr>
+                <m:t>q</m:t>
+              </m:r>
+            </m:e>
+            <m:sub>
+              <m:r>
+                <w:rPr>
+                  <w:rFonts w:ascii="Cambria Math" w:hAnsi="Cambria Math"/>
+                </w:rPr>
+                <m:t>b</m:t>
+              </m:r>
+            </m:sub>
+          </m:sSub>
+        </m:oMath>
+      </m:oMathPara>
+    </w:p>
+    <w:p/>
+    <w:p>
+      <m:oMathPara>
+        <m:oMath>
+          <m:sSub>
+            <m:sSubPr>
+              <m:ctrlPr>
+                <w:rPr>
+                  <w:rFonts w:ascii="Cambria Math" w:hAnsi="Cambria Math"/>
+                  <w:i/>
+                </w:rPr>
+              </m:ctrlPr>
+            </m:sSubPr>
+            <m:e>
+              <m:r>
+                <w:rPr>
+                  <w:rFonts w:ascii="Cambria Math" w:hAnsi="Cambria Math"/>
+                </w:rPr>
+                <m:t>π</m:t>
+              </m:r>
+            </m:e>
+            <m:sub>
+              <m:r>
+                <w:rPr>
+                  <w:rFonts w:ascii="Cambria Math" w:hAnsi="Cambria Math"/>
+                </w:rPr>
+                <m:t>a</m:t>
+              </m:r>
+            </m:sub>
+          </m:sSub>
+          <m:r>
+            <w:rPr>
+              <w:rFonts w:ascii="Cambria Math" w:hAnsi="Cambria Math"/>
+            </w:rPr>
+            <m:t>=</m:t>
+          </m:r>
+          <m:d>
+            <m:dPr>
+              <m:ctrlPr>
+                <w:rPr>
+                  <w:rFonts w:ascii="Cambria Math" w:hAnsi="Cambria Math"/>
+                  <w:i/>
+                </w:rPr>
+              </m:ctrlPr>
+            </m:dPr>
+            <m:e>
+              <m:r>
+                <w:rPr>
+                  <w:rFonts w:ascii="Cambria Math" w:hAnsi="Cambria Math"/>
+                </w:rPr>
+                <m:t>α-β</m:t>
+              </m:r>
+              <m:d>
+                <m:dPr>
+                  <m:ctrlPr>
+                    <w:rPr>
+                      <w:rFonts w:ascii="Cambria Math" w:hAnsi="Cambria Math"/>
+                      <w:i/>
+                    </w:rPr>
+                  </m:ctrlPr>
+                </m:dPr>
+                <m:e>
+                  <m:sSub>
+                    <m:sSubPr>
+                      <m:ctrlPr>
+                        <w:rPr>
+                          <w:rFonts w:ascii="Cambria Math" w:hAnsi="Cambria Math"/>
+                          <w:i/>
+                        </w:rPr>
+                      </m:ctrlPr>
+                    </m:sSubPr>
+                    <m:e>
+                      <m:r>
+                        <w:rPr>
+                          <w:rFonts w:ascii="Cambria Math" w:hAnsi="Cambria Math"/>
+                        </w:rPr>
+                        <m:t>q</m:t>
+                      </m:r>
+                    </m:e>
+                    <m:sub>
+                      <m:r>
+                        <w:rPr>
+                          <w:rFonts w:ascii="Cambria Math" w:hAnsi="Cambria Math"/>
+                        </w:rPr>
+                        <m:t>a</m:t>
+                      </m:r>
+                    </m:sub>
+                  </m:sSub>
+                  <m:r>
+                    <w:rPr>
+                      <w:rFonts w:ascii="Cambria Math" w:hAnsi="Cambria Math"/>
+                    </w:rPr>
+                    <m:t>+</m:t>
+                  </m:r>
+                  <m:sSub>
+                    <m:sSubPr>
+                      <m:ctrlPr>
+                        <w:rPr>
+                          <w:rFonts w:ascii="Cambria Math" w:hAnsi="Cambria Math"/>
+                          <w:i/>
+                        </w:rPr>
+                      </m:ctrlPr>
+                    </m:sSubPr>
+                    <m:e>
+                      <m:r>
+                        <w:rPr>
+                          <w:rFonts w:ascii="Cambria Math" w:hAnsi="Cambria Math"/>
+                        </w:rPr>
+                        <m:t>q</m:t>
+                      </m:r>
+                    </m:e>
+                    <m:sub>
+                      <m:r>
+                        <w:rPr>
+                          <w:rFonts w:ascii="Cambria Math" w:hAnsi="Cambria Math"/>
+                        </w:rPr>
+                        <m:t>b</m:t>
+                      </m:r>
+                    </m:sub>
+                  </m:sSub>
+                </m:e>
+              </m:d>
+            </m:e>
+          </m:d>
+          <m:sSub>
+            <m:sSubPr>
+              <m:ctrlPr>
+                <w:rPr>
+                  <w:rFonts w:ascii="Cambria Math" w:hAnsi="Cambria Math"/>
+                  <w:i/>
+                </w:rPr>
+              </m:ctrlPr>
+            </m:sSubPr>
+            <m:e>
+              <m:r>
+                <w:rPr>
+                  <w:rFonts w:ascii="Cambria Math" w:hAnsi="Cambria Math"/>
+                </w:rPr>
+                <m:t>q</m:t>
+              </m:r>
+            </m:e>
+            <m:sub>
+              <m:r>
+                <w:rPr>
+                  <w:rFonts w:ascii="Cambria Math" w:hAnsi="Cambria Math"/>
+                </w:rPr>
+                <m:t>a</m:t>
+              </m:r>
+            </m:sub>
+          </m:sSub>
+          <m:r>
+            <w:rPr>
+              <w:rFonts w:ascii="Cambria Math" w:hAnsi="Cambria Math"/>
+            </w:rPr>
+            <m:t>-c×</m:t>
+          </m:r>
+          <m:sSub>
+            <m:sSubPr>
+              <m:ctrlPr>
+                <w:rPr>
+                  <w:rFonts w:ascii="Cambria Math" w:hAnsi="Cambria Math"/>
+                  <w:i/>
+                </w:rPr>
+              </m:ctrlPr>
+            </m:sSubPr>
+            <m:e>
+              <m:r>
+                <w:rPr>
+                  <w:rFonts w:ascii="Cambria Math" w:hAnsi="Cambria Math"/>
+                </w:rPr>
+                <m:t>q</m:t>
+              </m:r>
+            </m:e>
+            <m:sub>
+              <m:r>
+                <w:rPr>
+                  <w:rFonts w:ascii="Cambria Math" w:hAnsi="Cambria Math"/>
+                </w:rPr>
+                <m:t>a</m:t>
+              </m:r>
+            </m:sub>
+          </m:sSub>
+        </m:oMath>
+      </m:oMathPara>
+    </w:p>
+    <w:p>
+      <m:oMathPara>
+        <m:oMath>
+          <m:sSub>
+            <m:sSubPr>
+              <m:ctrlPr>
+                <w:rPr>
+                  <w:rFonts w:ascii="Cambria Math" w:hAnsi="Cambria Math"/>
+                  <w:i/>
+                </w:rPr>
+              </m:ctrlPr>
+            </m:sSubPr>
+            <m:e>
+              <m:r>
+                <w:rPr>
+                  <w:rFonts w:ascii="Cambria Math" w:hAnsi="Cambria Math"/>
+                </w:rPr>
+                <m:t>π</m:t>
+              </m:r>
+            </m:e>
+            <m:sub>
+              <m:r>
+                <w:rPr>
+                  <w:rFonts w:ascii="Cambria Math" w:hAnsi="Cambria Math"/>
+                </w:rPr>
+                <m:t>a</m:t>
+              </m:r>
+            </m:sub>
+          </m:sSub>
+          <m:r>
+            <w:rPr>
+              <w:rFonts w:ascii="Cambria Math" w:hAnsi="Cambria Math"/>
+            </w:rPr>
+            <m:t>=</m:t>
+          </m:r>
+          <m:d>
+            <m:dPr>
+              <m:ctrlPr>
+                <w:rPr>
+                  <w:rFonts w:ascii="Cambria Math" w:hAnsi="Cambria Math"/>
+                  <w:i/>
+                </w:rPr>
+              </m:ctrlPr>
+            </m:dPr>
+            <m:e>
+              <m:r>
+                <w:rPr>
+                  <w:rFonts w:ascii="Cambria Math" w:hAnsi="Cambria Math"/>
+                </w:rPr>
+                <m:t>α-β×</m:t>
+              </m:r>
+              <m:sSub>
+                <m:sSubPr>
+                  <m:ctrlPr>
+                    <w:rPr>
+                      <w:rFonts w:ascii="Cambria Math" w:hAnsi="Cambria Math"/>
+                      <w:i/>
+                    </w:rPr>
+                  </m:ctrlPr>
+                </m:sSubPr>
+                <m:e>
+                  <m:r>
+                    <w:rPr>
+                      <w:rFonts w:ascii="Cambria Math" w:hAnsi="Cambria Math"/>
+                    </w:rPr>
+                    <m:t>q</m:t>
+                  </m:r>
+                </m:e>
+                <m:sub>
+                  <m:r>
+                    <w:rPr>
+                      <w:rFonts w:ascii="Cambria Math" w:hAnsi="Cambria Math"/>
+                    </w:rPr>
+                    <m:t>a</m:t>
+                  </m:r>
+                </m:sub>
+              </m:sSub>
+              <m:r>
+                <w:rPr>
+                  <w:rFonts w:ascii="Cambria Math" w:hAnsi="Cambria Math"/>
+                </w:rPr>
+                <m:t>-β×</m:t>
+              </m:r>
+              <m:sSub>
+                <m:sSubPr>
+                  <m:ctrlPr>
+                    <w:rPr>
+                      <w:rFonts w:ascii="Cambria Math" w:hAnsi="Cambria Math"/>
+                      <w:i/>
+                    </w:rPr>
+                  </m:ctrlPr>
+                </m:sSubPr>
+                <m:e>
+                  <m:r>
+                    <w:rPr>
+                      <w:rFonts w:ascii="Cambria Math" w:hAnsi="Cambria Math"/>
+                    </w:rPr>
+                    <m:t>q</m:t>
+                  </m:r>
+                </m:e>
+                <m:sub>
+                  <m:r>
+                    <w:rPr>
+                      <w:rFonts w:ascii="Cambria Math" w:hAnsi="Cambria Math"/>
+                    </w:rPr>
+                    <m:t>b</m:t>
+                  </m:r>
+                </m:sub>
+              </m:sSub>
+              <m:r>
+                <w:rPr>
+                  <w:rFonts w:ascii="Cambria Math" w:hAnsi="Cambria Math"/>
+                </w:rPr>
+                <m:t>-c</m:t>
+              </m:r>
+            </m:e>
+          </m:d>
+          <m:r>
+            <w:rPr>
+              <w:rFonts w:ascii="Cambria Math" w:hAnsi="Cambria Math"/>
+            </w:rPr>
+            <m:t>×</m:t>
+          </m:r>
+          <m:sSub>
+            <m:sSubPr>
+              <m:ctrlPr>
+                <w:rPr>
+                  <w:rFonts w:ascii="Cambria Math" w:hAnsi="Cambria Math"/>
+                  <w:i/>
+                </w:rPr>
+              </m:ctrlPr>
+            </m:sSubPr>
+            <m:e>
+              <m:r>
+                <w:rPr>
+                  <w:rFonts w:ascii="Cambria Math" w:hAnsi="Cambria Math"/>
+                </w:rPr>
+                <m:t>q</m:t>
+              </m:r>
+            </m:e>
+            <m:sub>
+              <m:r>
+                <w:rPr>
+                  <w:rFonts w:ascii="Cambria Math" w:hAnsi="Cambria Math"/>
+                </w:rPr>
+                <m:t>a</m:t>
+              </m:r>
+            </m:sub>
+          </m:sSub>
+        </m:oMath>
+      </m:oMathPara>
+    </w:p>
+    <w:p>
+      <m:oMathPara>
+        <m:oMath>
+          <m:sSub>
+            <m:sSubPr>
+              <m:ctrlPr>
+                <w:rPr>
+                  <w:rFonts w:ascii="Cambria Math" w:hAnsi="Cambria Math"/>
+                  <w:i/>
+                </w:rPr>
+              </m:ctrlPr>
+            </m:sSubPr>
+            <m:e>
+              <m:r>
+                <w:rPr>
+                  <w:rFonts w:ascii="Cambria Math" w:hAnsi="Cambria Math"/>
+                </w:rPr>
+                <m:t>π</m:t>
+              </m:r>
+            </m:e>
+            <m:sub>
+              <m:r>
+                <w:rPr>
+                  <w:rFonts w:ascii="Cambria Math" w:hAnsi="Cambria Math"/>
+                </w:rPr>
+                <m:t>b</m:t>
+              </m:r>
+            </m:sub>
+          </m:sSub>
+          <m:r>
+            <w:rPr>
+              <w:rFonts w:ascii="Cambria Math" w:hAnsi="Cambria Math"/>
+            </w:rPr>
+            <m:t>=</m:t>
+          </m:r>
+          <m:d>
+            <m:dPr>
+              <m:ctrlPr>
+                <w:rPr>
+                  <w:rFonts w:ascii="Cambria Math" w:hAnsi="Cambria Math"/>
+                  <w:i/>
+                </w:rPr>
+              </m:ctrlPr>
+            </m:dPr>
+            <m:e>
+              <m:r>
+                <w:rPr>
+                  <w:rFonts w:ascii="Cambria Math" w:hAnsi="Cambria Math"/>
+                </w:rPr>
+                <m:t>α-β×</m:t>
+              </m:r>
+              <m:sSub>
+                <m:sSubPr>
+                  <m:ctrlPr>
+                    <w:rPr>
+                      <w:rFonts w:ascii="Cambria Math" w:hAnsi="Cambria Math"/>
+                      <w:i/>
+                    </w:rPr>
+                  </m:ctrlPr>
+                </m:sSubPr>
+                <m:e>
+                  <m:r>
+                    <w:rPr>
+                      <w:rFonts w:ascii="Cambria Math" w:hAnsi="Cambria Math"/>
+                    </w:rPr>
+                    <m:t>q</m:t>
+                  </m:r>
+                </m:e>
+                <m:sub>
+                  <m:r>
+                    <w:rPr>
+                      <w:rFonts w:ascii="Cambria Math" w:hAnsi="Cambria Math"/>
+                    </w:rPr>
+                    <m:t>a</m:t>
+                  </m:r>
+                </m:sub>
+              </m:sSub>
+              <m:r>
+                <w:rPr>
+                  <w:rFonts w:ascii="Cambria Math" w:hAnsi="Cambria Math"/>
+                </w:rPr>
+                <m:t>-β×</m:t>
+              </m:r>
+              <m:sSub>
+                <m:sSubPr>
+                  <m:ctrlPr>
+                    <w:rPr>
+                      <w:rFonts w:ascii="Cambria Math" w:hAnsi="Cambria Math"/>
+                      <w:i/>
+                    </w:rPr>
+                  </m:ctrlPr>
+                </m:sSubPr>
+                <m:e>
+                  <m:r>
+                    <w:rPr>
+                      <w:rFonts w:ascii="Cambria Math" w:hAnsi="Cambria Math"/>
+                    </w:rPr>
+                    <m:t>q</m:t>
+                  </m:r>
+                </m:e>
+                <m:sub>
+                  <m:r>
+                    <w:rPr>
+                      <w:rFonts w:ascii="Cambria Math" w:hAnsi="Cambria Math"/>
+                    </w:rPr>
+                    <m:t>b</m:t>
+                  </m:r>
+                </m:sub>
+              </m:sSub>
+              <m:r>
+                <w:rPr>
+                  <w:rFonts w:ascii="Cambria Math" w:hAnsi="Cambria Math"/>
+                </w:rPr>
+                <m:t>-c</m:t>
+              </m:r>
+            </m:e>
+          </m:d>
+          <m:r>
+            <w:rPr>
+              <w:rFonts w:ascii="Cambria Math" w:hAnsi="Cambria Math"/>
+            </w:rPr>
+            <m:t>×</m:t>
+          </m:r>
+          <m:sSub>
+            <m:sSubPr>
+              <m:ctrlPr>
+                <w:rPr>
+                  <w:rFonts w:ascii="Cambria Math" w:hAnsi="Cambria Math"/>
+                  <w:i/>
+                </w:rPr>
+              </m:ctrlPr>
+            </m:sSubPr>
+            <m:e>
+              <m:r>
+                <w:rPr>
+                  <w:rFonts w:ascii="Cambria Math" w:hAnsi="Cambria Math"/>
+                </w:rPr>
+                <m:t>q</m:t>
+              </m:r>
+            </m:e>
+            <m:sub>
+              <m:r>
+                <w:rPr>
+                  <w:rFonts w:ascii="Cambria Math" w:hAnsi="Cambria Math"/>
+                </w:rPr>
+                <m:t>b</m:t>
+              </m:r>
+            </m:sub>
+          </m:sSub>
+        </m:oMath>
+      </m:oMathPara>
+    </w:p>
+    <w:p/>
+    <w:p>
+      <w:pPr>
+        <w:rPr>
+          <w:rFonts w:eastAsiaTheme="minorEastAsia"/>
+        </w:rPr>
+      </w:pPr>
+      <m:oMathPara>
+        <m:oMath>
+          <m:f>
+            <m:fPr>
+              <m:ctrlPr>
+                <w:rPr>
+                  <w:rFonts w:ascii="Cambria Math" w:hAnsi="Cambria Math"/>
+                  <w:i/>
+                </w:rPr>
+              </m:ctrlPr>
+            </m:fPr>
+            <m:num>
+              <m:r>
+                <w:rPr>
+                  <w:rFonts w:ascii="Cambria Math" w:hAnsi="Cambria Math"/>
+                </w:rPr>
+                <m:t>δ</m:t>
+              </m:r>
+              <m:sSub>
+                <m:sSubPr>
+                  <m:ctrlPr>
+                    <w:rPr>
+                      <w:rFonts w:ascii="Cambria Math" w:hAnsi="Cambria Math"/>
+                      <w:i/>
+                    </w:rPr>
+                  </m:ctrlPr>
+                </m:sSubPr>
+                <m:e>
+                  <m:r>
+                    <w:rPr>
+                      <w:rFonts w:ascii="Cambria Math" w:hAnsi="Cambria Math"/>
+                    </w:rPr>
+                    <m:t>q</m:t>
+                  </m:r>
+                </m:e>
+                <m:sub>
+                  <m:r>
+                    <w:rPr>
+                      <w:rFonts w:ascii="Cambria Math" w:hAnsi="Cambria Math"/>
+                    </w:rPr>
+                    <m:t>a</m:t>
+                  </m:r>
+                </m:sub>
+              </m:sSub>
+            </m:num>
+            <m:den>
+              <m:r>
+                <w:rPr>
+                  <w:rFonts w:ascii="Cambria Math" w:hAnsi="Cambria Math"/>
+                </w:rPr>
+                <m:t>δ</m:t>
+              </m:r>
+              <m:sSub>
+                <m:sSubPr>
+                  <m:ctrlPr>
+                    <w:rPr>
+                      <w:rFonts w:ascii="Cambria Math" w:hAnsi="Cambria Math"/>
+                      <w:i/>
+                    </w:rPr>
+                  </m:ctrlPr>
+                </m:sSubPr>
+                <m:e>
+                  <m:r>
+                    <w:rPr>
+                      <w:rFonts w:ascii="Cambria Math" w:hAnsi="Cambria Math"/>
+                    </w:rPr>
+                    <m:t>q</m:t>
+                  </m:r>
+                </m:e>
+                <m:sub>
+                  <m:r>
+                    <w:rPr>
+                      <w:rFonts w:ascii="Cambria Math" w:hAnsi="Cambria Math"/>
+                    </w:rPr>
+                    <m:t>a</m:t>
+                  </m:r>
+                </m:sub>
+              </m:sSub>
+            </m:den>
+          </m:f>
+          <m:r>
+            <w:rPr>
+              <w:rFonts w:ascii="Cambria Math" w:hAnsi="Cambria Math"/>
+            </w:rPr>
+            <m:t>=0</m:t>
+          </m:r>
+        </m:oMath>
+      </m:oMathPara>
+    </w:p>
+    <w:p>
+      <w:pPr>
+        <w:rPr>
+          <w:rFonts w:eastAsiaTheme="minorEastAsia"/>
+        </w:rPr>
+      </w:pPr>
+    </w:p>
+    <w:p>
+      <m:oMathPara>
+        <m:oMath>
+          <m:r>
+            <w:rPr>
+              <w:rFonts w:ascii="Cambria Math" w:hAnsi="Cambria Math"/>
+            </w:rPr>
+            <m:t>α-β×2</m:t>
+          </m:r>
+          <m:sSub>
+            <m:sSubPr>
+              <m:ctrlPr>
+                <w:rPr>
+                  <w:rFonts w:ascii="Cambria Math" w:hAnsi="Cambria Math"/>
+                  <w:i/>
+                </w:rPr>
+              </m:ctrlPr>
+            </m:sSubPr>
+            <m:e>
+              <m:r>
+                <w:rPr>
+                  <w:rFonts w:ascii="Cambria Math" w:hAnsi="Cambria Math"/>
+                </w:rPr>
+                <m:t>q</m:t>
+              </m:r>
+            </m:e>
+            <m:sub>
+              <m:r>
+                <w:rPr>
+                  <w:rFonts w:ascii="Cambria Math" w:hAnsi="Cambria Math"/>
+                </w:rPr>
+                <m:t>a</m:t>
+              </m:r>
+            </m:sub>
+          </m:sSub>
+          <m:r>
+            <w:rPr>
+              <w:rFonts w:ascii="Cambria Math" w:hAnsi="Cambria Math"/>
+            </w:rPr>
+            <m:t>-β</m:t>
+          </m:r>
+          <m:sSub>
+            <m:sSubPr>
+              <m:ctrlPr>
+                <w:rPr>
+                  <w:rFonts w:ascii="Cambria Math" w:hAnsi="Cambria Math"/>
+                  <w:i/>
+                </w:rPr>
+              </m:ctrlPr>
+            </m:sSubPr>
+            <m:e>
+              <m:r>
+                <w:rPr>
+                  <w:rFonts w:ascii="Cambria Math" w:hAnsi="Cambria Math"/>
+                </w:rPr>
+                <m:t>q</m:t>
+              </m:r>
+            </m:e>
+            <m:sub>
+              <m:r>
+                <w:rPr>
+                  <w:rFonts w:ascii="Cambria Math" w:hAnsi="Cambria Math"/>
+                </w:rPr>
+                <m:t>b</m:t>
+              </m:r>
+            </m:sub>
+          </m:sSub>
+          <m:r>
+            <w:rPr>
+              <w:rFonts w:ascii="Cambria Math" w:hAnsi="Cambria Math"/>
+            </w:rPr>
+            <m:t>-c=0</m:t>
+          </m:r>
+        </m:oMath>
+      </m:oMathPara>
+    </w:p>
+    <w:p/>
+    <w:p>
+      <m:oMathPara>
+        <m:oMath>
+          <m:f>
+            <m:fPr>
+              <m:ctrlPr>
+                <w:rPr>
+                  <w:rFonts w:ascii="Cambria Math" w:hAnsi="Cambria Math"/>
+                  <w:i/>
+                </w:rPr>
+              </m:ctrlPr>
+            </m:fPr>
+            <m:num>
+              <m:r>
+                <w:rPr>
+                  <w:rFonts w:ascii="Cambria Math" w:hAnsi="Cambria Math"/>
+                </w:rPr>
+                <m:t>δ</m:t>
+              </m:r>
+              <m:sSub>
+                <m:sSubPr>
+                  <m:ctrlPr>
+                    <w:rPr>
+                      <w:rFonts w:ascii="Cambria Math" w:hAnsi="Cambria Math"/>
+                      <w:i/>
+                    </w:rPr>
+                  </m:ctrlPr>
+                </m:sSubPr>
+                <m:e>
+                  <m:r>
+                    <w:rPr>
+                      <w:rFonts w:ascii="Cambria Math" w:hAnsi="Cambria Math"/>
+                    </w:rPr>
+                    <m:t>q</m:t>
+                  </m:r>
+                </m:e>
+                <m:sub>
+                  <m:r>
+                    <w:rPr>
+                      <w:rFonts w:ascii="Cambria Math" w:hAnsi="Cambria Math"/>
+                    </w:rPr>
+                    <m:t>b</m:t>
+                  </m:r>
+                </m:sub>
+              </m:sSub>
+            </m:num>
+            <m:den>
+              <m:r>
+                <w:rPr>
+                  <w:rFonts w:ascii="Cambria Math" w:hAnsi="Cambria Math"/>
+                </w:rPr>
+                <m:t>δ</m:t>
+              </m:r>
+              <m:sSub>
+                <m:sSubPr>
+                  <m:ctrlPr>
+                    <w:rPr>
+                      <w:rFonts w:ascii="Cambria Math" w:hAnsi="Cambria Math"/>
+                      <w:i/>
+                    </w:rPr>
+                  </m:ctrlPr>
+                </m:sSubPr>
+                <m:e>
+                  <m:r>
+                    <w:rPr>
+                      <w:rFonts w:ascii="Cambria Math" w:hAnsi="Cambria Math"/>
+                    </w:rPr>
+                    <m:t>q</m:t>
+                  </m:r>
+                </m:e>
+                <m:sub>
+                  <m:r>
+                    <w:rPr>
+                      <w:rFonts w:ascii="Cambria Math" w:hAnsi="Cambria Math"/>
+                    </w:rPr>
+                    <m:t>b</m:t>
+                  </m:r>
+                </m:sub>
+              </m:sSub>
+            </m:den>
+          </m:f>
+          <m:r>
+            <w:rPr>
+              <w:rFonts w:ascii="Cambria Math" w:hAnsi="Cambria Math"/>
+            </w:rPr>
+            <m:t>=0</m:t>
+          </m:r>
+        </m:oMath>
+      </m:oMathPara>
+    </w:p>
+    <w:p/>
+    <w:p>
+      <m:oMathPara>
+        <m:oMath>
+          <m:r>
+            <w:rPr>
+              <w:rFonts w:ascii="Cambria Math" w:hAnsi="Cambria Math"/>
+            </w:rPr>
+            <m:t>α-</m:t>
+          </m:r>
+          <m:r>
+            <m:rPr>
+              <m:sty m:val="p"/>
+            </m:rPr>
+            <w:rPr>
+              <w:rFonts w:ascii="Cambria Math" w:hAnsi="Cambria Math"/>
+            </w:rPr>
+            <m:t>β</m:t>
+          </m:r>
+          <m:r>
+            <m:rPr>
+              <m:sty m:val="p"/>
+            </m:rPr>
+            <w:rPr>
+              <w:rFonts w:ascii="Cambria Math" w:hAnsi="Cambria Math"/>
+            </w:rPr>
+            <m:t>×</m:t>
+          </m:r>
+          <m:sSub>
+            <m:sSubPr>
+              <m:ctrlPr>
+                <w:rPr>
+                  <w:rFonts w:ascii="Cambria Math" w:hAnsi="Cambria Math"/>
+                </w:rPr>
+              </m:ctrlPr>
+            </m:sSubPr>
+            <m:e>
+              <m:r>
+                <m:rPr>
+                  <m:sty m:val="p"/>
+                </m:rPr>
+                <w:rPr>
+                  <w:rFonts w:ascii="Cambria Math" w:hAnsi="Cambria Math"/>
+                </w:rPr>
+                <m:t>q</m:t>
+              </m:r>
+            </m:e>
+            <m:sub>
+              <m:r>
+                <m:rPr>
+                  <m:sty m:val="p"/>
+                </m:rPr>
+                <w:rPr>
+                  <w:rFonts w:ascii="Cambria Math" w:hAnsi="Cambria Math"/>
+                </w:rPr>
+                <m:t>a</m:t>
+              </m:r>
+            </m:sub>
+          </m:sSub>
+          <m:r>
+            <w:rPr>
+              <w:rFonts w:ascii="Cambria Math" w:hAnsi="Cambria Math"/>
+            </w:rPr>
+            <m:t>-2β</m:t>
+          </m:r>
+          <m:sSub>
+            <m:sSubPr>
+              <m:ctrlPr>
+                <w:rPr>
+                  <w:rFonts w:ascii="Cambria Math" w:hAnsi="Cambria Math"/>
+                  <w:i/>
+                </w:rPr>
+              </m:ctrlPr>
+            </m:sSubPr>
+            <m:e>
+              <m:r>
+                <w:rPr>
+                  <w:rFonts w:ascii="Cambria Math" w:hAnsi="Cambria Math"/>
+                </w:rPr>
+                <m:t>q</m:t>
+              </m:r>
+            </m:e>
+            <m:sub>
+              <m:r>
+                <w:rPr>
+                  <w:rFonts w:ascii="Cambria Math" w:hAnsi="Cambria Math"/>
+                </w:rPr>
+                <m:t>b</m:t>
+              </m:r>
+            </m:sub>
+          </m:sSub>
+          <m:r>
+            <w:rPr>
+              <w:rFonts w:ascii="Cambria Math" w:hAnsi="Cambria Math"/>
+            </w:rPr>
+            <m:t>-c=0</m:t>
+          </m:r>
+        </m:oMath>
+      </m:oMathPara>
+    </w:p>
+    <w:p/>
+    <w:p>
+      <m:oMathPara>
+        <m:oMath>
+          <m:sSub>
+            <m:sSubPr>
+              <m:ctrlPr>
+                <w:rPr>
+                  <w:rFonts w:ascii="Cambria Math" w:hAnsi="Cambria Math"/>
+                  <w:i/>
+                </w:rPr>
+              </m:ctrlPr>
+            </m:sSubPr>
+            <m:e>
+              <m:r>
+                <w:rPr>
+                  <w:rFonts w:ascii="Cambria Math" w:hAnsi="Cambria Math"/>
+                </w:rPr>
+                <m:t>q</m:t>
+              </m:r>
+            </m:e>
+            <m:sub>
+              <m:r>
+                <w:rPr>
+                  <w:rFonts w:ascii="Cambria Math" w:hAnsi="Cambria Math"/>
+                </w:rPr>
+                <m:t>a</m:t>
+              </m:r>
+            </m:sub>
+          </m:sSub>
+          <m:r>
+            <w:rPr>
+              <w:rFonts w:ascii="Cambria Math" w:hAnsi="Cambria Math"/>
+            </w:rPr>
+            <m:t>=</m:t>
+          </m:r>
+          <m:f>
+            <m:fPr>
+              <m:ctrlPr>
+                <w:rPr>
+                  <w:rFonts w:ascii="Cambria Math" w:hAnsi="Cambria Math"/>
+                  <w:i/>
+                </w:rPr>
+              </m:ctrlPr>
+            </m:fPr>
+            <m:num>
+              <m:r>
+                <w:rPr>
+                  <w:rFonts w:ascii="Cambria Math" w:hAnsi="Cambria Math"/>
+                </w:rPr>
+                <m:t>a-β</m:t>
+              </m:r>
+              <m:sSub>
+                <m:sSubPr>
+                  <m:ctrlPr>
+                    <w:rPr>
+                      <w:rFonts w:ascii="Cambria Math" w:hAnsi="Cambria Math"/>
+                      <w:i/>
+                    </w:rPr>
+                  </m:ctrlPr>
+                </m:sSubPr>
+                <m:e>
+                  <m:r>
+                    <w:rPr>
+                      <w:rFonts w:ascii="Cambria Math" w:hAnsi="Cambria Math"/>
+                    </w:rPr>
+                    <m:t>q</m:t>
+                  </m:r>
+                </m:e>
+                <m:sub>
+                  <m:r>
+                    <w:rPr>
+                      <w:rFonts w:ascii="Cambria Math" w:hAnsi="Cambria Math"/>
+                    </w:rPr>
+                    <m:t>b</m:t>
+                  </m:r>
+                </m:sub>
+              </m:sSub>
+              <m:r>
+                <w:rPr>
+                  <w:rFonts w:ascii="Cambria Math" w:hAnsi="Cambria Math"/>
+                </w:rPr>
+                <m:t>-c</m:t>
+              </m:r>
+            </m:num>
+            <m:den>
+              <m:r>
+                <w:rPr>
+                  <w:rFonts w:ascii="Cambria Math" w:hAnsi="Cambria Math"/>
+                </w:rPr>
+                <m:t>2β</m:t>
+              </m:r>
+            </m:den>
+          </m:f>
+        </m:oMath>
+      </m:oMathPara>
+    </w:p>
+    <w:p/>
+    <w:p>
+      <m:oMathPara>
+        <m:oMath>
+          <m:sSub>
+            <m:sSubPr>
+              <m:ctrlPr>
+                <w:rPr>
+                  <w:rFonts w:ascii="Cambria Math" w:hAnsi="Cambria Math"/>
+                  <w:i/>
+                </w:rPr>
+              </m:ctrlPr>
+            </m:sSubPr>
+            <m:e>
+              <m:r>
+                <w:rPr>
+                  <w:rFonts w:ascii="Cambria Math" w:hAnsi="Cambria Math"/>
+                </w:rPr>
+                <m:t>q</m:t>
+              </m:r>
+            </m:e>
+            <m:sub>
+              <m:r>
+                <w:rPr>
+                  <w:rFonts w:ascii="Cambria Math" w:hAnsi="Cambria Math"/>
+                </w:rPr>
+                <m:t>b</m:t>
+              </m:r>
+            </m:sub>
+          </m:sSub>
+          <m:r>
+            <w:rPr>
+              <w:rFonts w:ascii="Cambria Math" w:hAnsi="Cambria Math"/>
+            </w:rPr>
+            <m:t>=</m:t>
+          </m:r>
+          <m:f>
+            <m:fPr>
+              <m:ctrlPr>
+                <w:rPr>
+                  <w:rFonts w:ascii="Cambria Math" w:hAnsi="Cambria Math"/>
+                  <w:i/>
+                </w:rPr>
+              </m:ctrlPr>
+            </m:fPr>
+            <m:num>
+              <m:r>
+                <w:rPr>
+                  <w:rFonts w:ascii="Cambria Math" w:hAnsi="Cambria Math"/>
+                </w:rPr>
+                <m:t>a-β</m:t>
+              </m:r>
+              <m:sSub>
+                <m:sSubPr>
+                  <m:ctrlPr>
+                    <w:rPr>
+                      <w:rFonts w:ascii="Cambria Math" w:hAnsi="Cambria Math"/>
+                      <w:i/>
+                    </w:rPr>
+                  </m:ctrlPr>
+                </m:sSubPr>
+                <m:e>
+                  <m:r>
+                    <w:rPr>
+                      <w:rFonts w:ascii="Cambria Math" w:hAnsi="Cambria Math"/>
+                    </w:rPr>
+                    <m:t>q</m:t>
+                  </m:r>
+                </m:e>
+                <m:sub>
+                  <m:r>
+                    <w:rPr>
+                      <w:rFonts w:ascii="Cambria Math" w:hAnsi="Cambria Math"/>
+                    </w:rPr>
+                    <m:t>a</m:t>
+                  </m:r>
+                </m:sub>
+              </m:sSub>
+              <m:r>
+                <w:rPr>
+                  <w:rFonts w:ascii="Cambria Math" w:hAnsi="Cambria Math"/>
+                </w:rPr>
+                <m:t>-c</m:t>
+              </m:r>
+            </m:num>
+            <m:den>
+              <m:r>
+                <w:rPr>
+                  <w:rFonts w:ascii="Cambria Math" w:hAnsi="Cambria Math"/>
+                </w:rPr>
+                <m:t>2β</m:t>
+              </m:r>
+            </m:den>
+          </m:f>
+        </m:oMath>
+      </m:oMathPara>
     </w:p>
     <w:p/>
     <w:p>
@@ -3600,7 +5946,15 @@
     <w:p/>
     <w:p>
       <w:r>
-        <w:t>…</w:t>
+        <w:t xml:space="preserve">If both q’s must match, meaning the output of one agent is the same as the other agent.  Then, both agents should have the same price so that they have similar profits.  Cartels often set the same price for </w:t>
+      </w:r>
+      <w:proofErr w:type="gramStart"/>
+      <w:r>
+        <w:t>all of</w:t>
+      </w:r>
+      <w:proofErr w:type="gramEnd"/>
+      <w:r>
+        <w:t xml:space="preserve"> the members in the cartel.</w:t>
       </w:r>
     </w:p>
     <w:p/>
@@ -3622,7 +5976,88 @@
     <w:p/>
     <w:p>
       <w:r>
-        <w:t>…</w:t>
+        <w:t xml:space="preserve">Agent A should choose a lower output </w:t>
+      </w:r>
+      <w:r>
+        <w:t xml:space="preserve">because that will decrease the </w:t>
+      </w:r>
+      <m:oMath>
+        <m:r>
+          <w:rPr>
+            <w:rFonts w:ascii="Cambria Math" w:hAnsi="Cambria Math"/>
+          </w:rPr>
+          <m:t>-β(</m:t>
+        </m:r>
+        <m:sSub>
+          <m:sSubPr>
+            <m:ctrlPr>
+              <w:rPr>
+                <w:rFonts w:ascii="Cambria Math" w:hAnsi="Cambria Math"/>
+                <w:i/>
+              </w:rPr>
+            </m:ctrlPr>
+          </m:sSubPr>
+          <m:e>
+            <m:r>
+              <w:rPr>
+                <w:rFonts w:ascii="Cambria Math" w:hAnsi="Cambria Math"/>
+              </w:rPr>
+              <m:t>q</m:t>
+            </m:r>
+          </m:e>
+          <m:sub>
+            <m:r>
+              <w:rPr>
+                <w:rFonts w:ascii="Cambria Math" w:hAnsi="Cambria Math"/>
+              </w:rPr>
+              <m:t>a</m:t>
+            </m:r>
+          </m:sub>
+        </m:sSub>
+        <m:r>
+          <w:rPr>
+            <w:rFonts w:ascii="Cambria Math" w:hAnsi="Cambria Math"/>
+          </w:rPr>
+          <m:t>+</m:t>
+        </m:r>
+        <m:sSub>
+          <m:sSubPr>
+            <m:ctrlPr>
+              <w:rPr>
+                <w:rFonts w:ascii="Cambria Math" w:hAnsi="Cambria Math"/>
+                <w:i/>
+              </w:rPr>
+            </m:ctrlPr>
+          </m:sSubPr>
+          <m:e>
+            <m:r>
+              <w:rPr>
+                <w:rFonts w:ascii="Cambria Math" w:hAnsi="Cambria Math"/>
+              </w:rPr>
+              <m:t>q</m:t>
+            </m:r>
+          </m:e>
+          <m:sub>
+            <m:r>
+              <w:rPr>
+                <w:rFonts w:ascii="Cambria Math" w:hAnsi="Cambria Math"/>
+              </w:rPr>
+              <m:t>b</m:t>
+            </m:r>
+          </m:sub>
+        </m:sSub>
+        <m:r>
+          <w:rPr>
+            <w:rFonts w:ascii="Cambria Math" w:hAnsi="Cambria Math"/>
+          </w:rPr>
+          <m:t>)</m:t>
+        </m:r>
+      </m:oMath>
+      <w:r>
+        <w:rPr>
+          <w:rFonts w:eastAsiaTheme="minorEastAsia"/>
+        </w:rPr>
+        <w:t xml:space="preserve"> term and increase A’s profits.</w:t>
       </w:r>
     </w:p>
     <w:p/>
@@ -3638,14 +6073,212 @@
           <w:b/>
           <w:bCs/>
         </w:rPr>
+        <w:br w:type="page"/>
+      </w:r>
+    </w:p>
+    <w:p>
+      <w:pPr>
+        <w:rPr>
+          <w:b/>
+          <w:bCs/>
+        </w:rPr>
+      </w:pPr>
+      <w:r>
+        <w:rPr>
+          <w:b/>
+          <w:bCs/>
+        </w:rPr>
+        <w:lastRenderedPageBreak/>
         <w:t>Problem 5d</w:t>
       </w:r>
     </w:p>
     <w:p/>
     <w:p>
       <w:r>
-        <w:t>…</w:t>
-      </w:r>
+        <w:drawing>
+          <wp:inline distT="0" distB="0" distL="0" distR="0" wp14:anchorId="04A0F75A" wp14:editId="05A064B8">
+            <wp:extent cx="5892800" cy="3538718"/>
+            <wp:effectExtent l="0" t="0" r="0" b="5080"/>
+            <wp:docPr id="1" name="Picture 1" descr="Chart, line chart&#10;&#10;Description automatically generated"/>
+            <wp:cNvGraphicFramePr>
+              <a:graphicFrameLocks xmlns:a="http://schemas.openxmlformats.org/drawingml/2006/main" noChangeAspect="1"/>
+            </wp:cNvGraphicFramePr>
+            <a:graphic xmlns:a="http://schemas.openxmlformats.org/drawingml/2006/main">
+              <a:graphicData uri="http://schemas.openxmlformats.org/drawingml/2006/picture">
+                <pic:pic xmlns:pic="http://schemas.openxmlformats.org/drawingml/2006/picture">
+                  <pic:nvPicPr>
+                    <pic:cNvPr id="1" name="Picture 1" descr="Chart, line chart&#10;&#10;Description automatically generated"/>
+                    <pic:cNvPicPr/>
+                  </pic:nvPicPr>
+                  <pic:blipFill>
+                    <a:blip r:embed="rId5"/>
+                    <a:stretch>
+                      <a:fillRect/>
+                    </a:stretch>
+                  </pic:blipFill>
+                  <pic:spPr>
+                    <a:xfrm>
+                      <a:off x="0" y="0"/>
+                      <a:ext cx="5935466" cy="3564340"/>
+                    </a:xfrm>
+                    <a:prstGeom prst="rect">
+                      <a:avLst/>
+                    </a:prstGeom>
+                  </pic:spPr>
+                </pic:pic>
+              </a:graphicData>
+            </a:graphic>
+          </wp:inline>
+        </w:drawing>
+      </w:r>
+    </w:p>
+    <w:p/>
+    <w:p>
+      <w:r>
+        <w:t xml:space="preserve">The equilibrium choices for </w:t>
+      </w:r>
+      <m:oMath>
+        <m:sSub>
+          <m:sSubPr>
+            <m:ctrlPr>
+              <w:rPr>
+                <w:rFonts w:ascii="Cambria Math" w:hAnsi="Cambria Math"/>
+                <w:i/>
+              </w:rPr>
+            </m:ctrlPr>
+          </m:sSubPr>
+          <m:e>
+            <m:r>
+              <w:rPr>
+                <w:rFonts w:ascii="Cambria Math" w:hAnsi="Cambria Math"/>
+              </w:rPr>
+              <m:t>q</m:t>
+            </m:r>
+          </m:e>
+          <m:sub>
+            <m:r>
+              <w:rPr>
+                <w:rFonts w:ascii="Cambria Math" w:hAnsi="Cambria Math"/>
+              </w:rPr>
+              <m:t>a</m:t>
+            </m:r>
+          </m:sub>
+        </m:sSub>
+      </m:oMath>
+      <w:r>
+        <w:rPr>
+          <w:rFonts w:eastAsiaTheme="minorEastAsia"/>
+        </w:rPr>
+        <w:t xml:space="preserve"> and </w:t>
+      </w:r>
+      <m:oMath>
+        <m:sSub>
+          <m:sSubPr>
+            <m:ctrlPr>
+              <w:rPr>
+                <w:rFonts w:ascii="Cambria Math" w:eastAsiaTheme="minorEastAsia" w:hAnsi="Cambria Math"/>
+                <w:i/>
+              </w:rPr>
+            </m:ctrlPr>
+          </m:sSubPr>
+          <m:e>
+            <m:r>
+              <w:rPr>
+                <w:rFonts w:ascii="Cambria Math" w:eastAsiaTheme="minorEastAsia" w:hAnsi="Cambria Math"/>
+              </w:rPr>
+              <m:t>q</m:t>
+            </m:r>
+          </m:e>
+          <m:sub>
+            <m:r>
+              <w:rPr>
+                <w:rFonts w:ascii="Cambria Math" w:eastAsiaTheme="minorEastAsia" w:hAnsi="Cambria Math"/>
+              </w:rPr>
+              <m:t>b</m:t>
+            </m:r>
+          </m:sub>
+        </m:sSub>
+      </m:oMath>
+      <w:r>
+        <w:rPr>
+          <w:rFonts w:eastAsiaTheme="minorEastAsia"/>
+        </w:rPr>
+        <w:t xml:space="preserve"> would be </w:t>
+      </w:r>
+      <m:oMath>
+        <m:sSub>
+          <m:sSubPr>
+            <m:ctrlPr>
+              <w:rPr>
+                <w:rFonts w:ascii="Cambria Math" w:eastAsiaTheme="minorEastAsia" w:hAnsi="Cambria Math"/>
+                <w:i/>
+              </w:rPr>
+            </m:ctrlPr>
+          </m:sSubPr>
+          <m:e>
+            <m:r>
+              <w:rPr>
+                <w:rFonts w:ascii="Cambria Math" w:eastAsiaTheme="minorEastAsia" w:hAnsi="Cambria Math"/>
+              </w:rPr>
+              <m:t>q</m:t>
+            </m:r>
+          </m:e>
+          <m:sub>
+            <m:r>
+              <w:rPr>
+                <w:rFonts w:ascii="Cambria Math" w:eastAsiaTheme="minorEastAsia" w:hAnsi="Cambria Math"/>
+              </w:rPr>
+              <m:t>a</m:t>
+            </m:r>
+          </m:sub>
+        </m:sSub>
+        <m:r>
+          <w:rPr>
+            <w:rFonts w:ascii="Cambria Math" w:eastAsiaTheme="minorEastAsia" w:hAnsi="Cambria Math"/>
+          </w:rPr>
+          <m:t>=3</m:t>
+        </m:r>
+      </m:oMath>
+      <w:r>
+        <w:rPr>
+          <w:rFonts w:eastAsiaTheme="minorEastAsia"/>
+        </w:rPr>
+        <w:t xml:space="preserve"> and </w:t>
+      </w:r>
+      <m:oMath>
+        <m:sSub>
+          <m:sSubPr>
+            <m:ctrlPr>
+              <w:rPr>
+                <w:rFonts w:ascii="Cambria Math" w:eastAsiaTheme="minorEastAsia" w:hAnsi="Cambria Math"/>
+                <w:i/>
+              </w:rPr>
+            </m:ctrlPr>
+          </m:sSubPr>
+          <m:e>
+            <m:r>
+              <w:rPr>
+                <w:rFonts w:ascii="Cambria Math" w:eastAsiaTheme="minorEastAsia" w:hAnsi="Cambria Math"/>
+              </w:rPr>
+              <m:t>q</m:t>
+            </m:r>
+          </m:e>
+          <m:sub>
+            <m:r>
+              <w:rPr>
+                <w:rFonts w:ascii="Cambria Math" w:eastAsiaTheme="minorEastAsia" w:hAnsi="Cambria Math"/>
+              </w:rPr>
+              <m:t>b</m:t>
+            </m:r>
+          </m:sub>
+        </m:sSub>
+        <m:r>
+          <w:rPr>
+            <w:rFonts w:ascii="Cambria Math" w:eastAsiaTheme="minorEastAsia" w:hAnsi="Cambria Math"/>
+          </w:rPr>
+          <m:t>=-1</m:t>
+        </m:r>
+      </m:oMath>
     </w:p>
     <w:p/>
     <w:p>
@@ -3987,7 +6620,7 @@
       <w:r>
         <w:t>” (</w:t>
       </w:r>
-      <w:hyperlink r:id="rId5" w:history="1">
+      <w:hyperlink r:id="rId6" w:history="1">
         <w:r>
           <w:rPr>
             <w:rStyle w:val="Hyperlink"/>
@@ -4226,10 +6859,7 @@
               <w:jc w:val="center"/>
             </w:pPr>
             <w:r>
-              <w:t xml:space="preserve">Type </w:t>
-            </w:r>
-            <w:r>
-              <w:t>2</w:t>
+              <w:t>Type 2</w:t>
             </w:r>
           </w:p>
         </w:tc>
@@ -4273,10 +6903,7 @@
           </w:tcPr>
           <w:p>
             <w:r>
-              <w:t>P</w:t>
-            </w:r>
-            <w:r>
-              <w:t>2</w:t>
+              <w:t>P2</w:t>
             </w:r>
           </w:p>
         </w:tc>
@@ -4308,10 +6935,7 @@
           </w:tcPr>
           <w:p>
             <w:r>
-              <w:t>P</w:t>
-            </w:r>
-            <w:r>
-              <w:t>3</w:t>
+              <w:t>P3</w:t>
             </w:r>
           </w:p>
         </w:tc>
@@ -4343,10 +6967,7 @@
           </w:tcPr>
           <w:p>
             <w:r>
-              <w:t>P</w:t>
-            </w:r>
-            <w:r>
-              <w:t>1</w:t>
+              <w:t>P1</w:t>
             </w:r>
           </w:p>
         </w:tc>
@@ -4395,10 +7016,7 @@
               <w:jc w:val="center"/>
             </w:pPr>
             <w:r>
-              <w:t xml:space="preserve">Type </w:t>
-            </w:r>
-            <w:r>
-              <w:t>3</w:t>
+              <w:t>Type 3</w:t>
             </w:r>
           </w:p>
         </w:tc>
@@ -4442,10 +7060,7 @@
           </w:tcPr>
           <w:p>
             <w:r>
-              <w:t>P</w:t>
-            </w:r>
-            <w:r>
-              <w:t>3</w:t>
+              <w:t>P3</w:t>
             </w:r>
           </w:p>
         </w:tc>
@@ -4477,10 +7092,7 @@
           </w:tcPr>
           <w:p>
             <w:r>
-              <w:t>P</w:t>
-            </w:r>
-            <w:r>
-              <w:t>1</w:t>
+              <w:t>P1</w:t>
             </w:r>
           </w:p>
         </w:tc>
@@ -4512,10 +7124,7 @@
           </w:tcPr>
           <w:p>
             <w:r>
-              <w:t>P</w:t>
-            </w:r>
-            <w:r>
-              <w:t>2</w:t>
+              <w:t>P2</w:t>
             </w:r>
           </w:p>
         </w:tc>
@@ -4609,10 +7218,7 @@
           </w:tcPr>
           <w:p>
             <w:r>
-              <w:t>P</w:t>
-            </w:r>
-            <w:r>
-              <w:t>1</w:t>
+              <w:t>P1</w:t>
             </w:r>
           </w:p>
         </w:tc>
@@ -4646,10 +7252,7 @@
           </w:tcPr>
           <w:p>
             <w:r>
-              <w:t>P</w:t>
-            </w:r>
-            <w:r>
-              <w:t>2</w:t>
+              <w:t>P2</w:t>
             </w:r>
           </w:p>
         </w:tc>
@@ -4681,10 +7284,7 @@
           </w:tcPr>
           <w:p>
             <w:r>
-              <w:t>P</w:t>
-            </w:r>
-            <w:r>
-              <w:t>3</w:t>
+              <w:t>P3</w:t>
             </w:r>
           </w:p>
         </w:tc>
@@ -4776,7 +7376,7 @@
     </w:p>
     <w:p/>
     <w:p>
-      <w:hyperlink r:id="rId6" w:history="1">
+      <w:hyperlink r:id="rId7" w:history="1">
         <w:r>
           <w:rPr>
             <w:rStyle w:val="Hyperlink"/>
@@ -6937,6 +9537,52 @@
       </w:r>
     </w:p>
     <w:p/>
+    <w:p>
+      <w:r>
+        <w:lastRenderedPageBreak/>
+        <w:t>Professor Decker informed me that his version of IRV includes eliminating all ties at the same time.  I did not do that.  I am not going update the above tables because I do not have enough time, and I do not believe it would change the outcome.</w:t>
+      </w:r>
+    </w:p>
+    <w:p/>
+    <w:p>
+      <w:r>
+        <w:t>To answer the question “under what conditions is an eventually majority winner guaranteed?”</w:t>
+      </w:r>
+    </w:p>
+    <w:p/>
+    <w:p>
+      <w:r>
+        <w:t>It would be when if the population size is sufficiently large enough, and this process does eventually produce a majority winner.</w:t>
+      </w:r>
+    </w:p>
+    <w:p/>
+    <w:p>
+      <w:r>
+        <w:t>To answer the question “How will these conditions change if a new person, Harris, moves into town and votes?”</w:t>
+      </w:r>
+    </w:p>
+    <w:p/>
+    <w:p>
+      <w:r>
+        <w:t xml:space="preserve">Harris would make an even number of people, which would </w:t>
+      </w:r>
+      <w:proofErr w:type="gramStart"/>
+      <w:r>
+        <w:t>actually further</w:t>
+      </w:r>
+      <w:proofErr w:type="gramEnd"/>
+      <w:r>
+        <w:t xml:space="preserve"> complicate this process by making it more tie-</w:t>
+      </w:r>
+      <w:proofErr w:type="spellStart"/>
+      <w:r>
+        <w:t>tacular</w:t>
+      </w:r>
+      <w:proofErr w:type="spellEnd"/>
+      <w:r>
+        <w:t xml:space="preserve"> (tie likely).</w:t>
+      </w:r>
+    </w:p>
     <w:sectPr>
       <w:pgSz w:w="12240" w:h="15840"/>
       <w:pgMar w:top="1440" w:right="1440" w:bottom="1440" w:left="1440" w:header="720" w:footer="720" w:gutter="0"/>
@@ -8121,6 +10767,16 @@
       <w:shd w:val="clear" w:color="auto" w:fill="E1DFDD"/>
     </w:rPr>
   </w:style>
+  <w:style w:type="character" w:styleId="PlaceholderText">
+    <w:name w:val="Placeholder Text"/>
+    <w:basedOn w:val="DefaultParagraphFont"/>
+    <w:uiPriority w:val="99"/>
+    <w:semiHidden/>
+    <w:rsid w:val="00A87388"/>
+    <w:rPr>
+      <w:color w:val="808080"/>
+    </w:rPr>
+  </w:style>
 </w:styles>
 </file>
 
